--- a/RASDv2.docx
+++ b/RASDv2.docx
@@ -1,6 +1,6 @@
 
 <file path=word/document.xml><?xml version="1.0" encoding="utf-8"?>
-<w:document xmlns:wpc="http://schemas.microsoft.com/office/word/2010/wordprocessingCanvas" xmlns:cx="http://schemas.microsoft.com/office/drawing/2014/chartex" xmlns:cx1="http://schemas.microsoft.com/office/drawing/2015/9/8/chartex" xmlns:cx2="http://schemas.microsoft.com/office/drawing/2015/10/21/chartex" xmlns:mc="http://schemas.openxmlformats.org/markup-compatibility/2006" xmlns:o="urn:schemas-microsoft-com:office:office" xmlns:r="http://schemas.openxmlformats.org/officeDocument/2006/relationships" xmlns:m="http://schemas.openxmlformats.org/officeDocument/2006/math" xmlns:v="urn:schemas-microsoft-com:vml" xmlns:wp14="http://schemas.microsoft.com/office/word/2010/wordprocessingDrawing" xmlns:wp="http://schemas.openxmlformats.org/drawingml/2006/wordprocessingDrawing" xmlns:w10="urn:schemas-microsoft-com:office:word" xmlns:w="http://schemas.openxmlformats.org/wordprocessingml/2006/main" xmlns:w14="http://schemas.microsoft.com/office/word/2010/wordml" xmlns:w15="http://schemas.microsoft.com/office/word/2012/wordml" xmlns:w16se="http://schemas.microsoft.com/office/word/2015/wordml/symex" xmlns:wpg="http://schemas.microsoft.com/office/word/2010/wordprocessingGroup" xmlns:wpi="http://schemas.microsoft.com/office/word/2010/wordprocessingInk" xmlns:wne="http://schemas.microsoft.com/office/word/2006/wordml" xmlns:wps="http://schemas.microsoft.com/office/word/2010/wordprocessingShape" mc:Ignorable="w14 w15 w16se wp14">
+<w:document xmlns:wpc="http://schemas.microsoft.com/office/word/2010/wordprocessingCanvas" xmlns:mc="http://schemas.openxmlformats.org/markup-compatibility/2006" xmlns:o="urn:schemas-microsoft-com:office:office" xmlns:r="http://schemas.openxmlformats.org/officeDocument/2006/relationships" xmlns:m="http://schemas.openxmlformats.org/officeDocument/2006/math" xmlns:v="urn:schemas-microsoft-com:vml" xmlns:wp14="http://schemas.microsoft.com/office/word/2010/wordprocessingDrawing" xmlns:wp="http://schemas.openxmlformats.org/drawingml/2006/wordprocessingDrawing" xmlns:w10="urn:schemas-microsoft-com:office:word" xmlns:w="http://schemas.openxmlformats.org/wordprocessingml/2006/main" xmlns:w14="http://schemas.microsoft.com/office/word/2010/wordml" xmlns:w15="http://schemas.microsoft.com/office/word/2012/wordml" xmlns:wpg="http://schemas.microsoft.com/office/word/2010/wordprocessingGroup" xmlns:wpi="http://schemas.microsoft.com/office/word/2010/wordprocessingInk" xmlns:wne="http://schemas.microsoft.com/office/word/2006/wordml" xmlns:wps="http://schemas.microsoft.com/office/word/2010/wordprocessingShape" mc:Ignorable="w14 w15 wp14">
   <w:body>
     <w:p>
       <w:pPr>
@@ -25,6 +25,7 @@
           <w:lang w:val="en-US"/>
         </w:rPr>
       </w:pPr>
+      <w:proofErr w:type="spellStart"/>
       <w:r>
         <w:rPr>
           <w:rFonts w:ascii="Times New Roman" w:hAnsi="Times New Roman" w:cs="Times New Roman"/>
@@ -34,6 +35,7 @@
         </w:rPr>
         <w:t>PowerEnJoy</w:t>
       </w:r>
+      <w:proofErr w:type="spellEnd"/>
     </w:p>
     <w:p>
       <w:pPr>
@@ -98,13 +100,41 @@
         </w:rPr>
         <w:t xml:space="preserve">Cattaneo Davide     </w:t>
       </w:r>
-      <w:r>
-        <w:rPr>
-          <w:rFonts w:ascii="Times New Roman" w:hAnsi="Times New Roman" w:cs="Times New Roman"/>
-          <w:sz w:val="28"/>
-          <w:szCs w:val="28"/>
-        </w:rPr>
-        <w:t>El Hariry Matteo</w:t>
+      <w:proofErr w:type="spellStart"/>
+      <w:r>
+        <w:rPr>
+          <w:rFonts w:ascii="Times New Roman" w:hAnsi="Times New Roman" w:cs="Times New Roman"/>
+          <w:sz w:val="28"/>
+          <w:szCs w:val="28"/>
+        </w:rPr>
+        <w:t>El</w:t>
+      </w:r>
+      <w:proofErr w:type="spellEnd"/>
+      <w:r>
+        <w:rPr>
+          <w:rFonts w:ascii="Times New Roman" w:hAnsi="Times New Roman" w:cs="Times New Roman"/>
+          <w:sz w:val="28"/>
+          <w:szCs w:val="28"/>
+        </w:rPr>
+        <w:t xml:space="preserve"> </w:t>
+      </w:r>
+      <w:proofErr w:type="spellStart"/>
+      <w:r>
+        <w:rPr>
+          <w:rFonts w:ascii="Times New Roman" w:hAnsi="Times New Roman" w:cs="Times New Roman"/>
+          <w:sz w:val="28"/>
+          <w:szCs w:val="28"/>
+        </w:rPr>
+        <w:t>Hariry</w:t>
+      </w:r>
+      <w:proofErr w:type="spellEnd"/>
+      <w:r>
+        <w:rPr>
+          <w:rFonts w:ascii="Times New Roman" w:hAnsi="Times New Roman" w:cs="Times New Roman"/>
+          <w:sz w:val="28"/>
+          <w:szCs w:val="28"/>
+        </w:rPr>
+        <w:t xml:space="preserve"> Matteo</w:t>
       </w:r>
       <w:r>
         <w:rPr>
@@ -1465,7 +1495,27 @@
           <w:szCs w:val="28"/>
           <w:lang w:val="en-US"/>
         </w:rPr>
-        <w:t xml:space="preserve">With this project we will design an electric-car sharing software system. </w:t>
+        <w:t xml:space="preserve">With this </w:t>
+      </w:r>
+      <w:proofErr w:type="gramStart"/>
+      <w:r>
+        <w:rPr>
+          <w:rFonts w:ascii="Times New Roman" w:hAnsi="Times New Roman" w:cs="Times New Roman"/>
+          <w:sz w:val="28"/>
+          <w:szCs w:val="28"/>
+          <w:lang w:val="en-US"/>
+        </w:rPr>
+        <w:t>project</w:t>
+      </w:r>
+      <w:proofErr w:type="gramEnd"/>
+      <w:r>
+        <w:rPr>
+          <w:rFonts w:ascii="Times New Roman" w:hAnsi="Times New Roman" w:cs="Times New Roman"/>
+          <w:sz w:val="28"/>
+          <w:szCs w:val="28"/>
+          <w:lang w:val="en-US"/>
+        </w:rPr>
+        <w:t xml:space="preserve"> we will design an electric-car sharing software system. </w:t>
       </w:r>
     </w:p>
     <w:p>
@@ -1503,27 +1553,78 @@
           <w:szCs w:val="28"/>
           <w:lang w:val="en-US"/>
         </w:rPr>
-        <w:t>The system that we will develop is meant for cities which are provided with an efficient amount of parking lots and a wide distribution of electric car-charging platforms throughout the urban areas.</w:t>
-      </w:r>
-    </w:p>
-    <w:p>
-      <w:pPr>
-        <w:rPr>
-          <w:rFonts w:ascii="Times New Roman" w:hAnsi="Times New Roman" w:cs="Times New Roman"/>
-          <w:sz w:val="28"/>
-          <w:szCs w:val="28"/>
-          <w:lang w:val="en-US"/>
-        </w:rPr>
-      </w:pPr>
-      <w:r>
-        <w:rPr>
-          <w:rFonts w:ascii="Times New Roman" w:hAnsi="Times New Roman" w:cs="Times New Roman"/>
-          <w:sz w:val="28"/>
-          <w:szCs w:val="28"/>
-          <w:lang w:val="en-US"/>
-        </w:rPr>
-        <w:t>The application must allow the users which are registered to perform several easy and effective operations. Once logged in, the user can find available cars around him/her or in specified locations of the city, and chose the one to reserve.</w:t>
-      </w:r>
+        <w:t xml:space="preserve">The system that we will develop is meant for </w:t>
+      </w:r>
+      <w:proofErr w:type="gramStart"/>
+      <w:r>
+        <w:rPr>
+          <w:rFonts w:ascii="Times New Roman" w:hAnsi="Times New Roman" w:cs="Times New Roman"/>
+          <w:sz w:val="28"/>
+          <w:szCs w:val="28"/>
+          <w:lang w:val="en-US"/>
+        </w:rPr>
+        <w:t>cities which</w:t>
+      </w:r>
+      <w:proofErr w:type="gramEnd"/>
+      <w:r>
+        <w:rPr>
+          <w:rFonts w:ascii="Times New Roman" w:hAnsi="Times New Roman" w:cs="Times New Roman"/>
+          <w:sz w:val="28"/>
+          <w:szCs w:val="28"/>
+          <w:lang w:val="en-US"/>
+        </w:rPr>
+        <w:t xml:space="preserve"> are provided with an efficient amount of parking lots and a wide distribution of electric car-charging platforms throughout the urban areas.</w:t>
+      </w:r>
+    </w:p>
+    <w:p>
+      <w:pPr>
+        <w:rPr>
+          <w:rFonts w:ascii="Times New Roman" w:hAnsi="Times New Roman" w:cs="Times New Roman"/>
+          <w:sz w:val="28"/>
+          <w:szCs w:val="28"/>
+          <w:lang w:val="en-US"/>
+        </w:rPr>
+      </w:pPr>
+      <w:r>
+        <w:rPr>
+          <w:rFonts w:ascii="Times New Roman" w:hAnsi="Times New Roman" w:cs="Times New Roman"/>
+          <w:sz w:val="28"/>
+          <w:szCs w:val="28"/>
+          <w:lang w:val="en-US"/>
+        </w:rPr>
+        <w:t xml:space="preserve">The application must allow the </w:t>
+      </w:r>
+      <w:proofErr w:type="gramStart"/>
+      <w:r>
+        <w:rPr>
+          <w:rFonts w:ascii="Times New Roman" w:hAnsi="Times New Roman" w:cs="Times New Roman"/>
+          <w:sz w:val="28"/>
+          <w:szCs w:val="28"/>
+          <w:lang w:val="en-US"/>
+        </w:rPr>
+        <w:t>users which</w:t>
+      </w:r>
+      <w:proofErr w:type="gramEnd"/>
+      <w:r>
+        <w:rPr>
+          <w:rFonts w:ascii="Times New Roman" w:hAnsi="Times New Roman" w:cs="Times New Roman"/>
+          <w:sz w:val="28"/>
+          <w:szCs w:val="28"/>
+          <w:lang w:val="en-US"/>
+        </w:rPr>
+        <w:t xml:space="preserve"> are registered to perform several easy and effective operations. </w:t>
+      </w:r>
+      <w:proofErr w:type="gramStart"/>
+      <w:r>
+        <w:rPr>
+          <w:rFonts w:ascii="Times New Roman" w:hAnsi="Times New Roman" w:cs="Times New Roman"/>
+          <w:sz w:val="28"/>
+          <w:szCs w:val="28"/>
+          <w:lang w:val="en-US"/>
+        </w:rPr>
+        <w:t>Once logged in, the user can find available cars around him/her or in specified locations of the city, and chose the one to reserve.</w:t>
+      </w:r>
+      <w:proofErr w:type="gramEnd"/>
     </w:p>
     <w:p>
       <w:pPr>
@@ -1637,7 +1738,27 @@
           <w:szCs w:val="28"/>
           <w:lang w:val="en-US"/>
         </w:rPr>
-        <w:t xml:space="preserve"> create a throughout solution for the problem of providing a good and effective service to our users the application </w:t>
+        <w:t xml:space="preserve"> create a throughout solution for the problem of providing a good and effective service to our </w:t>
+      </w:r>
+      <w:proofErr w:type="gramStart"/>
+      <w:r>
+        <w:rPr>
+          <w:rFonts w:ascii="Times New Roman" w:hAnsi="Times New Roman" w:cs="Times New Roman"/>
+          <w:sz w:val="28"/>
+          <w:szCs w:val="28"/>
+          <w:lang w:val="en-US"/>
+        </w:rPr>
+        <w:t>users</w:t>
+      </w:r>
+      <w:proofErr w:type="gramEnd"/>
+      <w:r>
+        <w:rPr>
+          <w:rFonts w:ascii="Times New Roman" w:hAnsi="Times New Roman" w:cs="Times New Roman"/>
+          <w:sz w:val="28"/>
+          <w:szCs w:val="28"/>
+          <w:lang w:val="en-US"/>
+        </w:rPr>
+        <w:t xml:space="preserve"> the application </w:t>
       </w:r>
       <w:r>
         <w:rPr>
@@ -1667,72 +1788,126 @@
           <w:lang w:val="en-US"/>
         </w:rPr>
       </w:pPr>
-      <w:r>
-        <w:rPr>
-          <w:rFonts w:ascii="Times New Roman" w:hAnsi="Times New Roman" w:cs="Times New Roman"/>
-          <w:sz w:val="28"/>
-          <w:szCs w:val="28"/>
-          <w:lang w:val="en-US"/>
-        </w:rPr>
-        <w:t>•[G1] Guest users must be able to register to the system by providing their credentials and their payment information.</w:t>
-      </w:r>
-      <w:r>
-        <w:rPr>
-          <w:rFonts w:ascii="Times New Roman" w:hAnsi="Times New Roman" w:cs="Times New Roman"/>
-          <w:sz w:val="28"/>
-          <w:szCs w:val="28"/>
-          <w:lang w:val="en-US"/>
-        </w:rPr>
-        <w:t xml:space="preserve"> They receive back a password that can be used to access the system.</w:t>
-      </w:r>
-    </w:p>
-    <w:p>
-      <w:pPr>
-        <w:rPr>
-          <w:rFonts w:ascii="Times New Roman" w:hAnsi="Times New Roman" w:cs="Times New Roman"/>
-          <w:sz w:val="28"/>
-          <w:szCs w:val="28"/>
-          <w:lang w:val="en-US"/>
-        </w:rPr>
-      </w:pPr>
-      <w:r>
-        <w:rPr>
-          <w:rFonts w:ascii="Times New Roman" w:hAnsi="Times New Roman" w:cs="Times New Roman"/>
-          <w:sz w:val="28"/>
-          <w:szCs w:val="28"/>
-          <w:lang w:val="en-US"/>
-        </w:rPr>
-        <w:t>•[G1] Users must be able to register and access to the system.</w:t>
-      </w:r>
-    </w:p>
-    <w:p>
-      <w:pPr>
-        <w:rPr>
-          <w:rFonts w:ascii="Times New Roman" w:hAnsi="Times New Roman" w:cs="Times New Roman"/>
-          <w:sz w:val="28"/>
-          <w:szCs w:val="28"/>
-          <w:lang w:val="en-US"/>
-        </w:rPr>
-      </w:pPr>
-      <w:r>
-        <w:rPr>
-          <w:rFonts w:ascii="Times New Roman" w:hAnsi="Times New Roman" w:cs="Times New Roman"/>
-          <w:sz w:val="28"/>
-          <w:szCs w:val="28"/>
-          <w:lang w:val="en-US"/>
-        </w:rPr>
-        <w:t>•[G2] Registered users must be able to find the locations of available cars within a certain distance.</w:t>
-      </w:r>
-    </w:p>
-    <w:p>
-      <w:pPr>
-        <w:rPr>
-          <w:rFonts w:ascii="Times New Roman" w:hAnsi="Times New Roman" w:cs="Times New Roman"/>
-          <w:sz w:val="28"/>
-          <w:szCs w:val="28"/>
-          <w:lang w:val="en-US"/>
-        </w:rPr>
-      </w:pPr>
+      <w:proofErr w:type="gramStart"/>
+      <w:r>
+        <w:rPr>
+          <w:rFonts w:ascii="Times New Roman" w:hAnsi="Times New Roman" w:cs="Times New Roman"/>
+          <w:sz w:val="28"/>
+          <w:szCs w:val="28"/>
+          <w:lang w:val="en-US"/>
+        </w:rPr>
+        <w:t>•[</w:t>
+      </w:r>
+      <w:proofErr w:type="gramEnd"/>
+      <w:r>
+        <w:rPr>
+          <w:rFonts w:ascii="Times New Roman" w:hAnsi="Times New Roman" w:cs="Times New Roman"/>
+          <w:sz w:val="28"/>
+          <w:szCs w:val="28"/>
+          <w:lang w:val="en-US"/>
+        </w:rPr>
+        <w:t>G1] Guest users must be able to register to the system by providing their credentials and their payment information.</w:t>
+      </w:r>
+      <w:r>
+        <w:rPr>
+          <w:rFonts w:ascii="Times New Roman" w:hAnsi="Times New Roman" w:cs="Times New Roman"/>
+          <w:sz w:val="28"/>
+          <w:szCs w:val="28"/>
+          <w:lang w:val="en-US"/>
+        </w:rPr>
+        <w:t xml:space="preserve"> They receive back a password that </w:t>
+      </w:r>
+      <w:proofErr w:type="gramStart"/>
+      <w:r>
+        <w:rPr>
+          <w:rFonts w:ascii="Times New Roman" w:hAnsi="Times New Roman" w:cs="Times New Roman"/>
+          <w:sz w:val="28"/>
+          <w:szCs w:val="28"/>
+          <w:lang w:val="en-US"/>
+        </w:rPr>
+        <w:t>can be used</w:t>
+      </w:r>
+      <w:proofErr w:type="gramEnd"/>
+      <w:r>
+        <w:rPr>
+          <w:rFonts w:ascii="Times New Roman" w:hAnsi="Times New Roman" w:cs="Times New Roman"/>
+          <w:sz w:val="28"/>
+          <w:szCs w:val="28"/>
+          <w:lang w:val="en-US"/>
+        </w:rPr>
+        <w:t xml:space="preserve"> to access the system.</w:t>
+      </w:r>
+    </w:p>
+    <w:p>
+      <w:pPr>
+        <w:rPr>
+          <w:rFonts w:ascii="Times New Roman" w:hAnsi="Times New Roman" w:cs="Times New Roman"/>
+          <w:sz w:val="28"/>
+          <w:szCs w:val="28"/>
+          <w:lang w:val="en-US"/>
+        </w:rPr>
+      </w:pPr>
+      <w:proofErr w:type="gramStart"/>
+      <w:r>
+        <w:rPr>
+          <w:rFonts w:ascii="Times New Roman" w:hAnsi="Times New Roman" w:cs="Times New Roman"/>
+          <w:sz w:val="28"/>
+          <w:szCs w:val="28"/>
+          <w:lang w:val="en-US"/>
+        </w:rPr>
+        <w:t>•[</w:t>
+      </w:r>
+      <w:proofErr w:type="gramEnd"/>
+      <w:r>
+        <w:rPr>
+          <w:rFonts w:ascii="Times New Roman" w:hAnsi="Times New Roman" w:cs="Times New Roman"/>
+          <w:sz w:val="28"/>
+          <w:szCs w:val="28"/>
+          <w:lang w:val="en-US"/>
+        </w:rPr>
+        <w:t>G1] Users must be able to register and access to the system.</w:t>
+      </w:r>
+    </w:p>
+    <w:p>
+      <w:pPr>
+        <w:rPr>
+          <w:rFonts w:ascii="Times New Roman" w:hAnsi="Times New Roman" w:cs="Times New Roman"/>
+          <w:sz w:val="28"/>
+          <w:szCs w:val="28"/>
+          <w:lang w:val="en-US"/>
+        </w:rPr>
+      </w:pPr>
+      <w:proofErr w:type="gramStart"/>
+      <w:r>
+        <w:rPr>
+          <w:rFonts w:ascii="Times New Roman" w:hAnsi="Times New Roman" w:cs="Times New Roman"/>
+          <w:sz w:val="28"/>
+          <w:szCs w:val="28"/>
+          <w:lang w:val="en-US"/>
+        </w:rPr>
+        <w:t>•[</w:t>
+      </w:r>
+      <w:proofErr w:type="gramEnd"/>
+      <w:r>
+        <w:rPr>
+          <w:rFonts w:ascii="Times New Roman" w:hAnsi="Times New Roman" w:cs="Times New Roman"/>
+          <w:sz w:val="28"/>
+          <w:szCs w:val="28"/>
+          <w:lang w:val="en-US"/>
+        </w:rPr>
+        <w:t>G2] Registered users must be able to find the locations of available cars within a certain distance.</w:t>
+      </w:r>
+    </w:p>
+    <w:p>
+      <w:pPr>
+        <w:rPr>
+          <w:rFonts w:ascii="Times New Roman" w:hAnsi="Times New Roman" w:cs="Times New Roman"/>
+          <w:sz w:val="28"/>
+          <w:szCs w:val="28"/>
+          <w:lang w:val="en-US"/>
+        </w:rPr>
+      </w:pPr>
+      <w:proofErr w:type="gramStart"/>
       <w:r>
         <w:rPr>
           <w:rFonts w:ascii="Times New Roman" w:hAnsi="Times New Roman" w:cs="Times New Roman"/>
@@ -1741,7 +1916,17 @@
           <w:lang w:val="en-US"/>
         </w:rPr>
         <w:lastRenderedPageBreak/>
-        <w:t xml:space="preserve">•[G3] </w:t>
+        <w:t>•[</w:t>
+      </w:r>
+      <w:proofErr w:type="gramEnd"/>
+      <w:r>
+        <w:rPr>
+          <w:rFonts w:ascii="Times New Roman" w:hAnsi="Times New Roman" w:cs="Times New Roman"/>
+          <w:sz w:val="28"/>
+          <w:szCs w:val="28"/>
+          <w:lang w:val="en-US"/>
+        </w:rPr>
+        <w:t xml:space="preserve">G3] </w:t>
       </w:r>
       <w:r>
         <w:rPr>
@@ -1789,14 +1974,25 @@
           <w:lang w:val="en-US"/>
         </w:rPr>
       </w:pPr>
-      <w:r>
-        <w:rPr>
-          <w:rFonts w:ascii="Times New Roman" w:hAnsi="Times New Roman" w:cs="Times New Roman"/>
-          <w:sz w:val="28"/>
-          <w:szCs w:val="28"/>
-          <w:lang w:val="en-US"/>
-        </w:rPr>
-        <w:t>•[G4] If a car is not picked‐up within one hour from the</w:t>
+      <w:proofErr w:type="gramStart"/>
+      <w:r>
+        <w:rPr>
+          <w:rFonts w:ascii="Times New Roman" w:hAnsi="Times New Roman" w:cs="Times New Roman"/>
+          <w:sz w:val="28"/>
+          <w:szCs w:val="28"/>
+          <w:lang w:val="en-US"/>
+        </w:rPr>
+        <w:t>•[</w:t>
+      </w:r>
+      <w:proofErr w:type="gramEnd"/>
+      <w:r>
+        <w:rPr>
+          <w:rFonts w:ascii="Times New Roman" w:hAnsi="Times New Roman" w:cs="Times New Roman"/>
+          <w:sz w:val="28"/>
+          <w:szCs w:val="28"/>
+          <w:lang w:val="en-US"/>
+        </w:rPr>
+        <w:t>G4] If a car is not picked‐up within one hour from the</w:t>
       </w:r>
       <w:r>
         <w:rPr>
@@ -1817,14 +2013,25 @@
           <w:lang w:val="en-US"/>
         </w:rPr>
       </w:pPr>
-      <w:r>
-        <w:rPr>
-          <w:rFonts w:ascii="Times New Roman" w:hAnsi="Times New Roman" w:cs="Times New Roman"/>
-          <w:sz w:val="28"/>
-          <w:szCs w:val="28"/>
-          <w:lang w:val="en-US"/>
-        </w:rPr>
-        <w:t xml:space="preserve">•[G5] A user that </w:t>
+      <w:proofErr w:type="gramStart"/>
+      <w:r>
+        <w:rPr>
+          <w:rFonts w:ascii="Times New Roman" w:hAnsi="Times New Roman" w:cs="Times New Roman"/>
+          <w:sz w:val="28"/>
+          <w:szCs w:val="28"/>
+          <w:lang w:val="en-US"/>
+        </w:rPr>
+        <w:t>•[</w:t>
+      </w:r>
+      <w:proofErr w:type="gramEnd"/>
+      <w:r>
+        <w:rPr>
+          <w:rFonts w:ascii="Times New Roman" w:hAnsi="Times New Roman" w:cs="Times New Roman"/>
+          <w:sz w:val="28"/>
+          <w:szCs w:val="28"/>
+          <w:lang w:val="en-US"/>
+        </w:rPr>
+        <w:t xml:space="preserve">G5] A user that </w:t>
       </w:r>
       <w:r>
         <w:rPr>
@@ -1863,14 +2070,25 @@
           <w:lang w:val="en-US"/>
         </w:rPr>
       </w:pPr>
-      <w:r>
-        <w:rPr>
-          <w:rFonts w:ascii="Times New Roman" w:hAnsi="Times New Roman" w:cs="Times New Roman"/>
-          <w:sz w:val="28"/>
-          <w:szCs w:val="28"/>
-          <w:lang w:val="en-US"/>
-        </w:rPr>
-        <w:t>•[G6] As soon as the engine ignites, the system starts charging the user for a given amount of money per minute; the user is notified of the current charges through a screen on the car.</w:t>
+      <w:proofErr w:type="gramStart"/>
+      <w:r>
+        <w:rPr>
+          <w:rFonts w:ascii="Times New Roman" w:hAnsi="Times New Roman" w:cs="Times New Roman"/>
+          <w:sz w:val="28"/>
+          <w:szCs w:val="28"/>
+          <w:lang w:val="en-US"/>
+        </w:rPr>
+        <w:t>•[</w:t>
+      </w:r>
+      <w:proofErr w:type="gramEnd"/>
+      <w:r>
+        <w:rPr>
+          <w:rFonts w:ascii="Times New Roman" w:hAnsi="Times New Roman" w:cs="Times New Roman"/>
+          <w:sz w:val="28"/>
+          <w:szCs w:val="28"/>
+          <w:lang w:val="en-US"/>
+        </w:rPr>
+        <w:t>G6] As soon as the engine ignites, the system starts charging the user for a given amount of money per minute; the user is notified of the current charges through a screen on the car.</w:t>
       </w:r>
     </w:p>
     <w:p>
@@ -1901,14 +2119,25 @@
           <w:lang w:val="en-US"/>
         </w:rPr>
       </w:pPr>
-      <w:r>
-        <w:rPr>
-          <w:rFonts w:ascii="Times New Roman" w:hAnsi="Times New Roman" w:cs="Times New Roman"/>
-          <w:sz w:val="28"/>
-          <w:szCs w:val="28"/>
-          <w:lang w:val="en-US"/>
-        </w:rPr>
-        <w:t xml:space="preserve">•[G8] </w:t>
+      <w:proofErr w:type="gramStart"/>
+      <w:r>
+        <w:rPr>
+          <w:rFonts w:ascii="Times New Roman" w:hAnsi="Times New Roman" w:cs="Times New Roman"/>
+          <w:sz w:val="28"/>
+          <w:szCs w:val="28"/>
+          <w:lang w:val="en-US"/>
+        </w:rPr>
+        <w:t>•[</w:t>
+      </w:r>
+      <w:proofErr w:type="gramEnd"/>
+      <w:r>
+        <w:rPr>
+          <w:rFonts w:ascii="Times New Roman" w:hAnsi="Times New Roman" w:cs="Times New Roman"/>
+          <w:sz w:val="28"/>
+          <w:szCs w:val="28"/>
+          <w:lang w:val="en-US"/>
+        </w:rPr>
+        <w:t xml:space="preserve">G8] </w:t>
       </w:r>
       <w:r>
         <w:rPr>
@@ -2123,7 +2352,47 @@
           <w:szCs w:val="28"/>
           <w:lang w:val="en-US"/>
         </w:rPr>
-        <w:t xml:space="preserve"> a guest is a person that probably for the first time accesses the system or that hasn’t already signed up. Guest has less power in the system than a user, his functionalities are limited to access an introduction view and to register. </w:t>
+        <w:t xml:space="preserve"> a guest is a person that probably for the first time accesses the system or that </w:t>
+      </w:r>
+      <w:proofErr w:type="gramStart"/>
+      <w:r>
+        <w:rPr>
+          <w:rFonts w:ascii="Times New Roman" w:hAnsi="Times New Roman" w:cs="Times New Roman"/>
+          <w:sz w:val="28"/>
+          <w:szCs w:val="28"/>
+          <w:lang w:val="en-US"/>
+        </w:rPr>
+        <w:t>hasn’t</w:t>
+      </w:r>
+      <w:proofErr w:type="gramEnd"/>
+      <w:r>
+        <w:rPr>
+          <w:rFonts w:ascii="Times New Roman" w:hAnsi="Times New Roman" w:cs="Times New Roman"/>
+          <w:sz w:val="28"/>
+          <w:szCs w:val="28"/>
+          <w:lang w:val="en-US"/>
+        </w:rPr>
+        <w:t xml:space="preserve"> already signed up. Guest has less power in the system than a </w:t>
+      </w:r>
+      <w:proofErr w:type="gramStart"/>
+      <w:r>
+        <w:rPr>
+          <w:rFonts w:ascii="Times New Roman" w:hAnsi="Times New Roman" w:cs="Times New Roman"/>
+          <w:sz w:val="28"/>
+          <w:szCs w:val="28"/>
+          <w:lang w:val="en-US"/>
+        </w:rPr>
+        <w:t>user,</w:t>
+      </w:r>
+      <w:proofErr w:type="gramEnd"/>
+      <w:r>
+        <w:rPr>
+          <w:rFonts w:ascii="Times New Roman" w:hAnsi="Times New Roman" w:cs="Times New Roman"/>
+          <w:sz w:val="28"/>
+          <w:szCs w:val="28"/>
+          <w:lang w:val="en-US"/>
+        </w:rPr>
+        <w:t xml:space="preserve"> his functionalities are limited to access an introduction view and to register. </w:t>
       </w:r>
     </w:p>
     <w:p>
@@ -2158,7 +2427,27 @@
           <w:szCs w:val="28"/>
           <w:lang w:val="en-US"/>
         </w:rPr>
-        <w:t xml:space="preserve"> is the application core. The software system which will perform all the operations and monitor interactions between users and cars.</w:t>
+        <w:t xml:space="preserve"> is the application core. The software </w:t>
+      </w:r>
+      <w:proofErr w:type="gramStart"/>
+      <w:r>
+        <w:rPr>
+          <w:rFonts w:ascii="Times New Roman" w:hAnsi="Times New Roman" w:cs="Times New Roman"/>
+          <w:sz w:val="28"/>
+          <w:szCs w:val="28"/>
+          <w:lang w:val="en-US"/>
+        </w:rPr>
+        <w:t>system which</w:t>
+      </w:r>
+      <w:proofErr w:type="gramEnd"/>
+      <w:r>
+        <w:rPr>
+          <w:rFonts w:ascii="Times New Roman" w:hAnsi="Times New Roman" w:cs="Times New Roman"/>
+          <w:sz w:val="28"/>
+          <w:szCs w:val="28"/>
+          <w:lang w:val="en-US"/>
+        </w:rPr>
+        <w:t xml:space="preserve"> will perform all the operations and monitor interactions between users and cars.</w:t>
       </w:r>
     </w:p>
     <w:p>
@@ -2264,7 +2553,27 @@
           <w:szCs w:val="28"/>
           <w:lang w:val="en-US"/>
         </w:rPr>
-        <w:t xml:space="preserve"> conceptually is the use of the car, and it can be identified by the time duration of the user’s journey, from unlocking the vehicle until the final parking </w:t>
+        <w:t xml:space="preserve"> conceptually is the use of the </w:t>
+      </w:r>
+      <w:proofErr w:type="gramStart"/>
+      <w:r>
+        <w:rPr>
+          <w:rFonts w:ascii="Times New Roman" w:hAnsi="Times New Roman" w:cs="Times New Roman"/>
+          <w:sz w:val="28"/>
+          <w:szCs w:val="28"/>
+          <w:lang w:val="en-US"/>
+        </w:rPr>
+        <w:t>car,</w:t>
+      </w:r>
+      <w:proofErr w:type="gramEnd"/>
+      <w:r>
+        <w:rPr>
+          <w:rFonts w:ascii="Times New Roman" w:hAnsi="Times New Roman" w:cs="Times New Roman"/>
+          <w:sz w:val="28"/>
+          <w:szCs w:val="28"/>
+          <w:lang w:val="en-US"/>
+        </w:rPr>
+        <w:t xml:space="preserve"> and it can be identified by the time duration of the user’s journey, from unlocking the vehicle until the final parking </w:t>
       </w:r>
       <w:r>
         <w:rPr>
@@ -2317,16 +2626,36 @@
           <w:szCs w:val="28"/>
           <w:lang w:val="en-US"/>
         </w:rPr>
-        <w:t xml:space="preserve"> is</w:t>
-      </w:r>
-      <w:r>
-        <w:rPr>
-          <w:rFonts w:ascii="Times New Roman" w:hAnsi="Times New Roman" w:cs="Times New Roman"/>
-          <w:sz w:val="28"/>
-          <w:szCs w:val="28"/>
-          <w:lang w:val="en-US"/>
-        </w:rPr>
-        <w:t xml:space="preserve"> considered as the ride segment from starting engine and car stop without ending definitely the ride.</w:t>
+        <w:t xml:space="preserve"> </w:t>
+      </w:r>
+      <w:proofErr w:type="gramStart"/>
+      <w:r>
+        <w:rPr>
+          <w:rFonts w:ascii="Times New Roman" w:hAnsi="Times New Roman" w:cs="Times New Roman"/>
+          <w:sz w:val="28"/>
+          <w:szCs w:val="28"/>
+          <w:lang w:val="en-US"/>
+        </w:rPr>
+        <w:t>is</w:t>
+      </w:r>
+      <w:r>
+        <w:rPr>
+          <w:rFonts w:ascii="Times New Roman" w:hAnsi="Times New Roman" w:cs="Times New Roman"/>
+          <w:sz w:val="28"/>
+          <w:szCs w:val="28"/>
+          <w:lang w:val="en-US"/>
+        </w:rPr>
+        <w:t xml:space="preserve"> considered</w:t>
+      </w:r>
+      <w:proofErr w:type="gramEnd"/>
+      <w:r>
+        <w:rPr>
+          <w:rFonts w:ascii="Times New Roman" w:hAnsi="Times New Roman" w:cs="Times New Roman"/>
+          <w:sz w:val="28"/>
+          <w:szCs w:val="28"/>
+          <w:lang w:val="en-US"/>
+        </w:rPr>
+        <w:t xml:space="preserve"> as the ride segment from starting engine and car stop without ending definitely the ride.</w:t>
       </w:r>
       <w:r>
         <w:rPr>
@@ -2452,7 +2781,29 @@
           <w:szCs w:val="28"/>
           <w:lang w:val="en-US"/>
         </w:rPr>
-        <w:t>IEEE Std 830-1998 IEEE Recommended Practice for Software Requirements Specifications.</w:t>
+        <w:t xml:space="preserve">IEEE </w:t>
+      </w:r>
+      <w:proofErr w:type="spellStart"/>
+      <w:proofErr w:type="gramStart"/>
+      <w:r>
+        <w:rPr>
+          <w:rFonts w:ascii="Times New Roman" w:hAnsi="Times New Roman" w:cs="Times New Roman"/>
+          <w:sz w:val="28"/>
+          <w:szCs w:val="28"/>
+          <w:lang w:val="en-US"/>
+        </w:rPr>
+        <w:t>Std</w:t>
+      </w:r>
+      <w:proofErr w:type="spellEnd"/>
+      <w:proofErr w:type="gramEnd"/>
+      <w:r>
+        <w:rPr>
+          <w:rFonts w:ascii="Times New Roman" w:hAnsi="Times New Roman" w:cs="Times New Roman"/>
+          <w:sz w:val="28"/>
+          <w:szCs w:val="28"/>
+          <w:lang w:val="en-US"/>
+        </w:rPr>
+        <w:t xml:space="preserve"> 830-1998 IEEE Recommended Practice for Software Requirements Specifications.</w:t>
       </w:r>
     </w:p>
     <w:p>
@@ -2725,7 +3076,27 @@
           <w:szCs w:val="28"/>
           <w:lang w:val="en-US"/>
         </w:rPr>
-        <w:t>Users will be able to reserve the car which better suites their location pr</w:t>
+        <w:t xml:space="preserve">Users will be able to reserve the </w:t>
+      </w:r>
+      <w:proofErr w:type="gramStart"/>
+      <w:r>
+        <w:rPr>
+          <w:rFonts w:ascii="Times New Roman" w:hAnsi="Times New Roman" w:cs="Times New Roman"/>
+          <w:sz w:val="28"/>
+          <w:szCs w:val="28"/>
+          <w:lang w:val="en-US"/>
+        </w:rPr>
+        <w:t>car which better suites</w:t>
+      </w:r>
+      <w:proofErr w:type="gramEnd"/>
+      <w:r>
+        <w:rPr>
+          <w:rFonts w:ascii="Times New Roman" w:hAnsi="Times New Roman" w:cs="Times New Roman"/>
+          <w:sz w:val="28"/>
+          <w:szCs w:val="28"/>
+          <w:lang w:val="en-US"/>
+        </w:rPr>
+        <w:t xml:space="preserve"> their location pr</w:t>
       </w:r>
       <w:r>
         <w:rPr>
@@ -2743,7 +3114,27 @@
           <w:szCs w:val="28"/>
           <w:lang w:val="en-US"/>
         </w:rPr>
-        <w:t>. Once the car is unlocked the system</w:t>
+        <w:t xml:space="preserve">. Once the car is </w:t>
+      </w:r>
+      <w:proofErr w:type="gramStart"/>
+      <w:r>
+        <w:rPr>
+          <w:rFonts w:ascii="Times New Roman" w:hAnsi="Times New Roman" w:cs="Times New Roman"/>
+          <w:sz w:val="28"/>
+          <w:szCs w:val="28"/>
+          <w:lang w:val="en-US"/>
+        </w:rPr>
+        <w:t>unlocked</w:t>
+      </w:r>
+      <w:proofErr w:type="gramEnd"/>
+      <w:r>
+        <w:rPr>
+          <w:rFonts w:ascii="Times New Roman" w:hAnsi="Times New Roman" w:cs="Times New Roman"/>
+          <w:sz w:val="28"/>
+          <w:szCs w:val="28"/>
+          <w:lang w:val="en-US"/>
+        </w:rPr>
+        <w:t xml:space="preserve"> the system</w:t>
       </w:r>
       <w:r>
         <w:rPr>
@@ -2783,17 +3174,36 @@
           <w:szCs w:val="28"/>
           <w:lang w:val="en-US"/>
         </w:rPr>
-        <w:t>User may also interact with the system by handling his own profile with different provided operations (</w:t>
-      </w:r>
-      <w:r>
-        <w:rPr>
-          <w:rFonts w:ascii="Times New Roman" w:hAnsi="Times New Roman" w:cs="Times New Roman"/>
-          <w:color w:val="FFC000"/>
-          <w:sz w:val="28"/>
-          <w:szCs w:val="28"/>
-          <w:lang w:val="en-US"/>
-        </w:rPr>
-        <w:t>top up wallet, manage coupons, send gifts etc.).</w:t>
+        <w:t>User may also interact with the system by handling his own profile with</w:t>
+      </w:r>
+      <w:r>
+        <w:rPr>
+          <w:rFonts w:ascii="Times New Roman" w:hAnsi="Times New Roman" w:cs="Times New Roman"/>
+          <w:sz w:val="28"/>
+          <w:szCs w:val="28"/>
+          <w:lang w:val="en-US"/>
+        </w:rPr>
+        <w:t xml:space="preserve"> different provided operations </w:t>
+      </w:r>
+      <w:proofErr w:type="gramStart"/>
+      <w:r>
+        <w:rPr>
+          <w:rFonts w:ascii="Times New Roman" w:hAnsi="Times New Roman" w:cs="Times New Roman"/>
+          <w:sz w:val="28"/>
+          <w:szCs w:val="28"/>
+          <w:lang w:val="en-US"/>
+        </w:rPr>
+        <w:t>( check</w:t>
+      </w:r>
+      <w:proofErr w:type="gramEnd"/>
+      <w:r>
+        <w:rPr>
+          <w:rFonts w:ascii="Times New Roman" w:hAnsi="Times New Roman" w:cs="Times New Roman"/>
+          <w:sz w:val="28"/>
+          <w:szCs w:val="28"/>
+          <w:lang w:val="en-US"/>
+        </w:rPr>
+        <w:t xml:space="preserve"> previous rides, check personal stats etc.).</w:t>
       </w:r>
     </w:p>
     <w:p>
@@ -2814,7 +3224,27 @@
           <w:szCs w:val="28"/>
           <w:lang w:val="en-US"/>
         </w:rPr>
-        <w:t>The administrator will be given a special module to manage specific and special situations.</w:t>
+        <w:t xml:space="preserve">The administrator </w:t>
+      </w:r>
+      <w:proofErr w:type="gramStart"/>
+      <w:r>
+        <w:rPr>
+          <w:rFonts w:ascii="Times New Roman" w:hAnsi="Times New Roman" w:cs="Times New Roman"/>
+          <w:sz w:val="28"/>
+          <w:szCs w:val="28"/>
+          <w:lang w:val="en-US"/>
+        </w:rPr>
+        <w:t>will be given</w:t>
+      </w:r>
+      <w:proofErr w:type="gramEnd"/>
+      <w:r>
+        <w:rPr>
+          <w:rFonts w:ascii="Times New Roman" w:hAnsi="Times New Roman" w:cs="Times New Roman"/>
+          <w:sz w:val="28"/>
+          <w:szCs w:val="28"/>
+          <w:lang w:val="en-US"/>
+        </w:rPr>
+        <w:t xml:space="preserve"> a special module to manage specific and special situations.</w:t>
       </w:r>
     </w:p>
     <w:p>
@@ -2909,7 +3339,27 @@
           <w:szCs w:val="28"/>
           <w:lang w:val="en-US"/>
         </w:rPr>
-        <w:t xml:space="preserve"> system must be able to store user information.</w:t>
+        <w:t xml:space="preserve"> </w:t>
+      </w:r>
+      <w:proofErr w:type="gramStart"/>
+      <w:r>
+        <w:rPr>
+          <w:rFonts w:ascii="Times New Roman" w:hAnsi="Times New Roman" w:cs="Times New Roman"/>
+          <w:sz w:val="28"/>
+          <w:szCs w:val="28"/>
+          <w:lang w:val="en-US"/>
+        </w:rPr>
+        <w:t>system</w:t>
+      </w:r>
+      <w:proofErr w:type="gramEnd"/>
+      <w:r>
+        <w:rPr>
+          <w:rFonts w:ascii="Times New Roman" w:hAnsi="Times New Roman" w:cs="Times New Roman"/>
+          <w:sz w:val="28"/>
+          <w:szCs w:val="28"/>
+          <w:lang w:val="en-US"/>
+        </w:rPr>
+        <w:t xml:space="preserve"> must be able to store user information.</w:t>
       </w:r>
     </w:p>
     <w:p>
@@ -3043,7 +3493,27 @@
           <w:szCs w:val="28"/>
           <w:lang w:val="en-GB"/>
         </w:rPr>
-        <w:t xml:space="preserve"> Car reservations which are completed can be cancelled within 10 minutes.</w:t>
+        <w:t xml:space="preserve"> Car </w:t>
+      </w:r>
+      <w:proofErr w:type="gramStart"/>
+      <w:r>
+        <w:rPr>
+          <w:rFonts w:ascii="Times New Roman" w:hAnsi="Times New Roman" w:cs="Times New Roman"/>
+          <w:sz w:val="28"/>
+          <w:szCs w:val="28"/>
+          <w:lang w:val="en-GB"/>
+        </w:rPr>
+        <w:t>reservations which are completed</w:t>
+      </w:r>
+      <w:proofErr w:type="gramEnd"/>
+      <w:r>
+        <w:rPr>
+          <w:rFonts w:ascii="Times New Roman" w:hAnsi="Times New Roman" w:cs="Times New Roman"/>
+          <w:sz w:val="28"/>
+          <w:szCs w:val="28"/>
+          <w:lang w:val="en-GB"/>
+        </w:rPr>
+        <w:t xml:space="preserve"> can be cancelled within 10 minutes.</w:t>
       </w:r>
     </w:p>
     <w:p>
@@ -3091,7 +3561,27 @@
           <w:szCs w:val="28"/>
           <w:lang w:val="en-GB"/>
         </w:rPr>
-        <w:t xml:space="preserve"> Reservation processes are addressed as time limited transactions.</w:t>
+        <w:t xml:space="preserve"> Reservation processes </w:t>
+      </w:r>
+      <w:proofErr w:type="gramStart"/>
+      <w:r>
+        <w:rPr>
+          <w:rFonts w:ascii="Times New Roman" w:hAnsi="Times New Roman" w:cs="Times New Roman"/>
+          <w:sz w:val="28"/>
+          <w:szCs w:val="28"/>
+          <w:lang w:val="en-GB"/>
+        </w:rPr>
+        <w:t>are addressed</w:t>
+      </w:r>
+      <w:proofErr w:type="gramEnd"/>
+      <w:r>
+        <w:rPr>
+          <w:rFonts w:ascii="Times New Roman" w:hAnsi="Times New Roman" w:cs="Times New Roman"/>
+          <w:sz w:val="28"/>
+          <w:szCs w:val="28"/>
+          <w:lang w:val="en-GB"/>
+        </w:rPr>
+        <w:t xml:space="preserve"> as time limited transactions.</w:t>
       </w:r>
     </w:p>
     <w:p>
@@ -3116,7 +3606,27 @@
           <w:lang w:val="en-GB"/>
         </w:rPr>
         <w:lastRenderedPageBreak/>
-        <w:t xml:space="preserve"> a booked car will always be found in the location provided at the reservation time within one hour.</w:t>
+        <w:t xml:space="preserve"> </w:t>
+      </w:r>
+      <w:proofErr w:type="gramStart"/>
+      <w:r>
+        <w:rPr>
+          <w:rFonts w:ascii="Times New Roman" w:hAnsi="Times New Roman" w:cs="Times New Roman"/>
+          <w:sz w:val="28"/>
+          <w:szCs w:val="28"/>
+          <w:lang w:val="en-GB"/>
+        </w:rPr>
+        <w:t>a</w:t>
+      </w:r>
+      <w:proofErr w:type="gramEnd"/>
+      <w:r>
+        <w:rPr>
+          <w:rFonts w:ascii="Times New Roman" w:hAnsi="Times New Roman" w:cs="Times New Roman"/>
+          <w:sz w:val="28"/>
+          <w:szCs w:val="28"/>
+          <w:lang w:val="en-GB"/>
+        </w:rPr>
+        <w:t xml:space="preserve"> booked car will always be found in the location provided at the reservation time within one hour.</w:t>
       </w:r>
     </w:p>
     <w:p>
@@ -3140,7 +3650,27 @@
           <w:szCs w:val="28"/>
           <w:lang w:val="en-GB"/>
         </w:rPr>
-        <w:t xml:space="preserve"> system must start the time counter when a booking confirmation is received. </w:t>
+        <w:t xml:space="preserve"> </w:t>
+      </w:r>
+      <w:proofErr w:type="gramStart"/>
+      <w:r>
+        <w:rPr>
+          <w:rFonts w:ascii="Times New Roman" w:hAnsi="Times New Roman" w:cs="Times New Roman"/>
+          <w:sz w:val="28"/>
+          <w:szCs w:val="28"/>
+          <w:lang w:val="en-GB"/>
+        </w:rPr>
+        <w:t>system</w:t>
+      </w:r>
+      <w:proofErr w:type="gramEnd"/>
+      <w:r>
+        <w:rPr>
+          <w:rFonts w:ascii="Times New Roman" w:hAnsi="Times New Roman" w:cs="Times New Roman"/>
+          <w:sz w:val="28"/>
+          <w:szCs w:val="28"/>
+          <w:lang w:val="en-GB"/>
+        </w:rPr>
+        <w:t xml:space="preserve"> must start the time counter when a booking confirmation is received. </w:t>
       </w:r>
     </w:p>
     <w:p>
@@ -3164,7 +3694,27 @@
           <w:szCs w:val="28"/>
           <w:lang w:val="en-GB"/>
         </w:rPr>
-        <w:t xml:space="preserve"> a booked car will always be found in the location provided at the reservation time.</w:t>
+        <w:t xml:space="preserve"> </w:t>
+      </w:r>
+      <w:proofErr w:type="gramStart"/>
+      <w:r>
+        <w:rPr>
+          <w:rFonts w:ascii="Times New Roman" w:hAnsi="Times New Roman" w:cs="Times New Roman"/>
+          <w:sz w:val="28"/>
+          <w:szCs w:val="28"/>
+          <w:lang w:val="en-GB"/>
+        </w:rPr>
+        <w:t>a</w:t>
+      </w:r>
+      <w:proofErr w:type="gramEnd"/>
+      <w:r>
+        <w:rPr>
+          <w:rFonts w:ascii="Times New Roman" w:hAnsi="Times New Roman" w:cs="Times New Roman"/>
+          <w:sz w:val="28"/>
+          <w:szCs w:val="28"/>
+          <w:lang w:val="en-GB"/>
+        </w:rPr>
+        <w:t xml:space="preserve"> booked car will always be found in the location provided at the reservation time.</w:t>
       </w:r>
     </w:p>
     <w:p>
@@ -3260,7 +3810,27 @@
           <w:szCs w:val="28"/>
           <w:lang w:val="en-GB"/>
         </w:rPr>
-        <w:t xml:space="preserve"> A car must be unlocked only if it’s being used or if an authentication request is processed as successful.</w:t>
+        <w:t xml:space="preserve"> A car must be unlocked only if </w:t>
+      </w:r>
+      <w:proofErr w:type="gramStart"/>
+      <w:r>
+        <w:rPr>
+          <w:rFonts w:ascii="Times New Roman" w:hAnsi="Times New Roman" w:cs="Times New Roman"/>
+          <w:sz w:val="28"/>
+          <w:szCs w:val="28"/>
+          <w:lang w:val="en-GB"/>
+        </w:rPr>
+        <w:t>it’s</w:t>
+      </w:r>
+      <w:proofErr w:type="gramEnd"/>
+      <w:r>
+        <w:rPr>
+          <w:rFonts w:ascii="Times New Roman" w:hAnsi="Times New Roman" w:cs="Times New Roman"/>
+          <w:sz w:val="28"/>
+          <w:szCs w:val="28"/>
+          <w:lang w:val="en-GB"/>
+        </w:rPr>
+        <w:t xml:space="preserve"> being used or if an authentication request is processed as successful.</w:t>
       </w:r>
     </w:p>
     <w:p>
@@ -3284,7 +3854,27 @@
           <w:szCs w:val="28"/>
           <w:lang w:val="en-GB"/>
         </w:rPr>
-        <w:t xml:space="preserve"> the car system is able, through the seat sensors, to know when a person is inside the vehicle.</w:t>
+        <w:t xml:space="preserve"> </w:t>
+      </w:r>
+      <w:proofErr w:type="gramStart"/>
+      <w:r>
+        <w:rPr>
+          <w:rFonts w:ascii="Times New Roman" w:hAnsi="Times New Roman" w:cs="Times New Roman"/>
+          <w:sz w:val="28"/>
+          <w:szCs w:val="28"/>
+          <w:lang w:val="en-GB"/>
+        </w:rPr>
+        <w:t>the</w:t>
+      </w:r>
+      <w:proofErr w:type="gramEnd"/>
+      <w:r>
+        <w:rPr>
+          <w:rFonts w:ascii="Times New Roman" w:hAnsi="Times New Roman" w:cs="Times New Roman"/>
+          <w:sz w:val="28"/>
+          <w:szCs w:val="28"/>
+          <w:lang w:val="en-GB"/>
+        </w:rPr>
+        <w:t xml:space="preserve"> car system is able, through the seat sensors, to know when a person is inside the vehicle.</w:t>
       </w:r>
     </w:p>
     <w:p>
@@ -3308,7 +3898,27 @@
           <w:szCs w:val="28"/>
           <w:lang w:val="en-GB"/>
         </w:rPr>
-        <w:t xml:space="preserve"> When a user enters a car the engine must be off.</w:t>
+        <w:t xml:space="preserve"> When a user enters a </w:t>
+      </w:r>
+      <w:proofErr w:type="gramStart"/>
+      <w:r>
+        <w:rPr>
+          <w:rFonts w:ascii="Times New Roman" w:hAnsi="Times New Roman" w:cs="Times New Roman"/>
+          <w:sz w:val="28"/>
+          <w:szCs w:val="28"/>
+          <w:lang w:val="en-GB"/>
+        </w:rPr>
+        <w:t>car</w:t>
+      </w:r>
+      <w:proofErr w:type="gramEnd"/>
+      <w:r>
+        <w:rPr>
+          <w:rFonts w:ascii="Times New Roman" w:hAnsi="Times New Roman" w:cs="Times New Roman"/>
+          <w:sz w:val="28"/>
+          <w:szCs w:val="28"/>
+          <w:lang w:val="en-GB"/>
+        </w:rPr>
+        <w:t xml:space="preserve"> the engine must be off.</w:t>
       </w:r>
     </w:p>
     <w:p>
@@ -3332,7 +3942,27 @@
           <w:szCs w:val="28"/>
           <w:lang w:val="en-GB"/>
         </w:rPr>
-        <w:t xml:space="preserve"> When a user enters a car the screen must be working.</w:t>
+        <w:t xml:space="preserve"> When a user enters a </w:t>
+      </w:r>
+      <w:proofErr w:type="gramStart"/>
+      <w:r>
+        <w:rPr>
+          <w:rFonts w:ascii="Times New Roman" w:hAnsi="Times New Roman" w:cs="Times New Roman"/>
+          <w:sz w:val="28"/>
+          <w:szCs w:val="28"/>
+          <w:lang w:val="en-GB"/>
+        </w:rPr>
+        <w:t>car</w:t>
+      </w:r>
+      <w:proofErr w:type="gramEnd"/>
+      <w:r>
+        <w:rPr>
+          <w:rFonts w:ascii="Times New Roman" w:hAnsi="Times New Roman" w:cs="Times New Roman"/>
+          <w:sz w:val="28"/>
+          <w:szCs w:val="28"/>
+          <w:lang w:val="en-GB"/>
+        </w:rPr>
+        <w:t xml:space="preserve"> the screen must be working.</w:t>
       </w:r>
     </w:p>
     <w:p>
@@ -3356,7 +3986,27 @@
           <w:szCs w:val="28"/>
           <w:lang w:val="en-GB"/>
         </w:rPr>
-        <w:t xml:space="preserve"> When the start button is pressed the car must turn on the engine.</w:t>
+        <w:t xml:space="preserve"> When the start button is </w:t>
+      </w:r>
+      <w:proofErr w:type="gramStart"/>
+      <w:r>
+        <w:rPr>
+          <w:rFonts w:ascii="Times New Roman" w:hAnsi="Times New Roman" w:cs="Times New Roman"/>
+          <w:sz w:val="28"/>
+          <w:szCs w:val="28"/>
+          <w:lang w:val="en-GB"/>
+        </w:rPr>
+        <w:t>pressed</w:t>
+      </w:r>
+      <w:proofErr w:type="gramEnd"/>
+      <w:r>
+        <w:rPr>
+          <w:rFonts w:ascii="Times New Roman" w:hAnsi="Times New Roman" w:cs="Times New Roman"/>
+          <w:sz w:val="28"/>
+          <w:szCs w:val="28"/>
+          <w:lang w:val="en-GB"/>
+        </w:rPr>
+        <w:t xml:space="preserve"> the car must turn on the engine.</w:t>
       </w:r>
     </w:p>
     <w:p>
@@ -3404,7 +4054,27 @@
           <w:szCs w:val="28"/>
           <w:lang w:val="en-GB"/>
         </w:rPr>
-        <w:t xml:space="preserve"> In the system there is no scenario without safe areas for parking.</w:t>
+        <w:t xml:space="preserve"> In the </w:t>
+      </w:r>
+      <w:proofErr w:type="gramStart"/>
+      <w:r>
+        <w:rPr>
+          <w:rFonts w:ascii="Times New Roman" w:hAnsi="Times New Roman" w:cs="Times New Roman"/>
+          <w:sz w:val="28"/>
+          <w:szCs w:val="28"/>
+          <w:lang w:val="en-GB"/>
+        </w:rPr>
+        <w:t>system</w:t>
+      </w:r>
+      <w:proofErr w:type="gramEnd"/>
+      <w:r>
+        <w:rPr>
+          <w:rFonts w:ascii="Times New Roman" w:hAnsi="Times New Roman" w:cs="Times New Roman"/>
+          <w:sz w:val="28"/>
+          <w:szCs w:val="28"/>
+          <w:lang w:val="en-GB"/>
+        </w:rPr>
+        <w:t xml:space="preserve"> there is no scenario without safe areas for parking.</w:t>
       </w:r>
     </w:p>
     <w:p>
@@ -3430,7 +4100,27 @@
           <w:szCs w:val="28"/>
           <w:lang w:val="en-GB"/>
         </w:rPr>
-        <w:t xml:space="preserve"> the car system is always able to send information through mobile network to the main system.</w:t>
+        <w:t xml:space="preserve"> </w:t>
+      </w:r>
+      <w:proofErr w:type="gramStart"/>
+      <w:r>
+        <w:rPr>
+          <w:rFonts w:ascii="Times New Roman" w:hAnsi="Times New Roman" w:cs="Times New Roman"/>
+          <w:sz w:val="28"/>
+          <w:szCs w:val="28"/>
+          <w:lang w:val="en-GB"/>
+        </w:rPr>
+        <w:t>the</w:t>
+      </w:r>
+      <w:proofErr w:type="gramEnd"/>
+      <w:r>
+        <w:rPr>
+          <w:rFonts w:ascii="Times New Roman" w:hAnsi="Times New Roman" w:cs="Times New Roman"/>
+          <w:sz w:val="28"/>
+          <w:szCs w:val="28"/>
+          <w:lang w:val="en-GB"/>
+        </w:rPr>
+        <w:t xml:space="preserve"> car system is always able to send information through mobile network to the main system.</w:t>
       </w:r>
     </w:p>
     <w:p>
@@ -3456,7 +4146,27 @@
           <w:szCs w:val="28"/>
           <w:lang w:val="en-GB"/>
         </w:rPr>
-        <w:t xml:space="preserve"> mobile networks are always providing a fair signal to all devices and computers of our system.</w:t>
+        <w:t xml:space="preserve"> </w:t>
+      </w:r>
+      <w:proofErr w:type="gramStart"/>
+      <w:r>
+        <w:rPr>
+          <w:rFonts w:ascii="Times New Roman" w:hAnsi="Times New Roman" w:cs="Times New Roman"/>
+          <w:sz w:val="28"/>
+          <w:szCs w:val="28"/>
+          <w:lang w:val="en-GB"/>
+        </w:rPr>
+        <w:t>mobile</w:t>
+      </w:r>
+      <w:proofErr w:type="gramEnd"/>
+      <w:r>
+        <w:rPr>
+          <w:rFonts w:ascii="Times New Roman" w:hAnsi="Times New Roman" w:cs="Times New Roman"/>
+          <w:sz w:val="28"/>
+          <w:szCs w:val="28"/>
+          <w:lang w:val="en-GB"/>
+        </w:rPr>
+        <w:t xml:space="preserve"> networks are always providing a fair signal to all devices and computers of our system.</w:t>
       </w:r>
     </w:p>
     <w:p>
@@ -3615,7 +4325,27 @@
           <w:szCs w:val="28"/>
           <w:lang w:val="en-US"/>
         </w:rPr>
-        <w:t>icle for free without using it.</w:t>
+        <w:t xml:space="preserve">icle </w:t>
+      </w:r>
+      <w:proofErr w:type="gramStart"/>
+      <w:r>
+        <w:rPr>
+          <w:rFonts w:ascii="Times New Roman" w:hAnsi="Times New Roman" w:cs="Times New Roman"/>
+          <w:sz w:val="28"/>
+          <w:szCs w:val="28"/>
+          <w:lang w:val="en-US"/>
+        </w:rPr>
+        <w:t>for free</w:t>
+      </w:r>
+      <w:proofErr w:type="gramEnd"/>
+      <w:r>
+        <w:rPr>
+          <w:rFonts w:ascii="Times New Roman" w:hAnsi="Times New Roman" w:cs="Times New Roman"/>
+          <w:sz w:val="28"/>
+          <w:szCs w:val="28"/>
+          <w:lang w:val="en-US"/>
+        </w:rPr>
+        <w:t xml:space="preserve"> without using it.</w:t>
       </w:r>
     </w:p>
     <w:p>
@@ -3704,7 +4434,27 @@
           <w:lang w:val="en-US"/>
         </w:rPr>
         <w:lastRenderedPageBreak/>
-        <w:t>and passengers number through sensors</w:t>
+        <w:t xml:space="preserve">and </w:t>
+      </w:r>
+      <w:proofErr w:type="gramStart"/>
+      <w:r>
+        <w:rPr>
+          <w:rFonts w:ascii="Times New Roman" w:hAnsi="Times New Roman" w:cs="Times New Roman"/>
+          <w:sz w:val="28"/>
+          <w:szCs w:val="28"/>
+          <w:lang w:val="en-US"/>
+        </w:rPr>
+        <w:t>passengers</w:t>
+      </w:r>
+      <w:proofErr w:type="gramEnd"/>
+      <w:r>
+        <w:rPr>
+          <w:rFonts w:ascii="Times New Roman" w:hAnsi="Times New Roman" w:cs="Times New Roman"/>
+          <w:sz w:val="28"/>
+          <w:szCs w:val="28"/>
+          <w:lang w:val="en-US"/>
+        </w:rPr>
+        <w:t xml:space="preserve"> number through sensors</w:t>
       </w:r>
       <w:r>
         <w:rPr>
@@ -3757,7 +4507,27 @@
           <w:szCs w:val="28"/>
           <w:lang w:val="en-US"/>
         </w:rPr>
-        <w:t>The discount will be applied to the user’s account only once the ride is finished and the car locked. This because the system needs to know whether the car after the usage has been plugged to the power grid or not and the exact l</w:t>
+        <w:t xml:space="preserve">The discount </w:t>
+      </w:r>
+      <w:proofErr w:type="gramStart"/>
+      <w:r>
+        <w:rPr>
+          <w:rFonts w:ascii="Times New Roman" w:hAnsi="Times New Roman" w:cs="Times New Roman"/>
+          <w:sz w:val="28"/>
+          <w:szCs w:val="28"/>
+          <w:lang w:val="en-US"/>
+        </w:rPr>
+        <w:t>will be applied</w:t>
+      </w:r>
+      <w:proofErr w:type="gramEnd"/>
+      <w:r>
+        <w:rPr>
+          <w:rFonts w:ascii="Times New Roman" w:hAnsi="Times New Roman" w:cs="Times New Roman"/>
+          <w:sz w:val="28"/>
+          <w:szCs w:val="28"/>
+          <w:lang w:val="en-US"/>
+        </w:rPr>
+        <w:t xml:space="preserve"> to the user’s account only once the ride is finished and the car locked. This because the system needs to know whether the car after the usage has been plugged to the power grid or not and the exact l</w:t>
       </w:r>
       <w:r>
         <w:rPr>
@@ -3818,7 +4588,67 @@
           <w:szCs w:val="28"/>
           <w:lang w:val="en-US"/>
         </w:rPr>
-        <w:t>Fair vehicle distribution is not depending on PowerEnJoy and is left to users. PowerEnJoy just take care of having all available cars fully charged</w:t>
+        <w:t xml:space="preserve">Fair vehicle distribution is not depending on </w:t>
+      </w:r>
+      <w:proofErr w:type="spellStart"/>
+      <w:r>
+        <w:rPr>
+          <w:rFonts w:ascii="Times New Roman" w:hAnsi="Times New Roman" w:cs="Times New Roman"/>
+          <w:sz w:val="28"/>
+          <w:szCs w:val="28"/>
+          <w:lang w:val="en-US"/>
+        </w:rPr>
+        <w:t>PowerEnJoy</w:t>
+      </w:r>
+      <w:proofErr w:type="spellEnd"/>
+      <w:r>
+        <w:rPr>
+          <w:rFonts w:ascii="Times New Roman" w:hAnsi="Times New Roman" w:cs="Times New Roman"/>
+          <w:sz w:val="28"/>
+          <w:szCs w:val="28"/>
+          <w:lang w:val="en-US"/>
+        </w:rPr>
+        <w:t xml:space="preserve"> and </w:t>
+      </w:r>
+      <w:proofErr w:type="gramStart"/>
+      <w:r>
+        <w:rPr>
+          <w:rFonts w:ascii="Times New Roman" w:hAnsi="Times New Roman" w:cs="Times New Roman"/>
+          <w:sz w:val="28"/>
+          <w:szCs w:val="28"/>
+          <w:lang w:val="en-US"/>
+        </w:rPr>
+        <w:t>is left</w:t>
+      </w:r>
+      <w:proofErr w:type="gramEnd"/>
+      <w:r>
+        <w:rPr>
+          <w:rFonts w:ascii="Times New Roman" w:hAnsi="Times New Roman" w:cs="Times New Roman"/>
+          <w:sz w:val="28"/>
+          <w:szCs w:val="28"/>
+          <w:lang w:val="en-US"/>
+        </w:rPr>
+        <w:t xml:space="preserve"> to users. </w:t>
+      </w:r>
+      <w:proofErr w:type="spellStart"/>
+      <w:r>
+        <w:rPr>
+          <w:rFonts w:ascii="Times New Roman" w:hAnsi="Times New Roman" w:cs="Times New Roman"/>
+          <w:sz w:val="28"/>
+          <w:szCs w:val="28"/>
+          <w:lang w:val="en-US"/>
+        </w:rPr>
+        <w:t>PowerEnJoy</w:t>
+      </w:r>
+      <w:proofErr w:type="spellEnd"/>
+      <w:r>
+        <w:rPr>
+          <w:rFonts w:ascii="Times New Roman" w:hAnsi="Times New Roman" w:cs="Times New Roman"/>
+          <w:sz w:val="28"/>
+          <w:szCs w:val="28"/>
+          <w:lang w:val="en-US"/>
+        </w:rPr>
+        <w:t xml:space="preserve"> just take care of having all available cars fully charged</w:t>
       </w:r>
       <w:r>
         <w:rPr>
@@ -3904,7 +4734,27 @@
           <w:szCs w:val="28"/>
           <w:lang w:val="en-US"/>
         </w:rPr>
-        <w:t>The service could be extended to disable</w:t>
+        <w:t xml:space="preserve">The service </w:t>
+      </w:r>
+      <w:proofErr w:type="gramStart"/>
+      <w:r>
+        <w:rPr>
+          <w:rFonts w:ascii="Times New Roman" w:hAnsi="Times New Roman" w:cs="Times New Roman"/>
+          <w:sz w:val="28"/>
+          <w:szCs w:val="28"/>
+          <w:lang w:val="en-US"/>
+        </w:rPr>
+        <w:t>could be extended</w:t>
+      </w:r>
+      <w:proofErr w:type="gramEnd"/>
+      <w:r>
+        <w:rPr>
+          <w:rFonts w:ascii="Times New Roman" w:hAnsi="Times New Roman" w:cs="Times New Roman"/>
+          <w:sz w:val="28"/>
+          <w:szCs w:val="28"/>
+          <w:lang w:val="en-US"/>
+        </w:rPr>
+        <w:t xml:space="preserve"> to disable</w:t>
       </w:r>
       <w:r>
         <w:rPr>
@@ -3955,7 +4805,27 @@
           <w:szCs w:val="28"/>
           <w:lang w:val="en-US"/>
         </w:rPr>
-        <w:t xml:space="preserve">The service could be extended to </w:t>
+        <w:t xml:space="preserve">The service </w:t>
+      </w:r>
+      <w:proofErr w:type="gramStart"/>
+      <w:r>
+        <w:rPr>
+          <w:rFonts w:ascii="Times New Roman" w:hAnsi="Times New Roman" w:cs="Times New Roman"/>
+          <w:sz w:val="28"/>
+          <w:szCs w:val="28"/>
+          <w:lang w:val="en-US"/>
+        </w:rPr>
+        <w:t>could be extended</w:t>
+      </w:r>
+      <w:proofErr w:type="gramEnd"/>
+      <w:r>
+        <w:rPr>
+          <w:rFonts w:ascii="Times New Roman" w:hAnsi="Times New Roman" w:cs="Times New Roman"/>
+          <w:sz w:val="28"/>
+          <w:szCs w:val="28"/>
+          <w:lang w:val="en-US"/>
+        </w:rPr>
+        <w:t xml:space="preserve"> to </w:t>
       </w:r>
       <w:r>
         <w:rPr>
@@ -3988,7 +4858,27 @@
           <w:szCs w:val="28"/>
           <w:lang w:val="en-US"/>
         </w:rPr>
-        <w:t>The service could allow the exchange of vehicles between cities in which PowerEnJoy operates</w:t>
+        <w:t xml:space="preserve">The service could allow the exchange of vehicles between cities in which </w:t>
+      </w:r>
+      <w:proofErr w:type="spellStart"/>
+      <w:r>
+        <w:rPr>
+          <w:rFonts w:ascii="Times New Roman" w:hAnsi="Times New Roman" w:cs="Times New Roman"/>
+          <w:sz w:val="28"/>
+          <w:szCs w:val="28"/>
+          <w:lang w:val="en-US"/>
+        </w:rPr>
+        <w:t>PowerEnJoy</w:t>
+      </w:r>
+      <w:proofErr w:type="spellEnd"/>
+      <w:r>
+        <w:rPr>
+          <w:rFonts w:ascii="Times New Roman" w:hAnsi="Times New Roman" w:cs="Times New Roman"/>
+          <w:sz w:val="28"/>
+          <w:szCs w:val="28"/>
+          <w:lang w:val="en-US"/>
+        </w:rPr>
+        <w:t xml:space="preserve"> operates</w:t>
       </w:r>
       <w:r>
         <w:rPr>
@@ -3999,6 +4889,8 @@
         </w:rPr>
         <w:t>.</w:t>
       </w:r>
+      <w:bookmarkStart w:id="0" w:name="_GoBack"/>
+      <w:bookmarkEnd w:id="0"/>
     </w:p>
     <w:p>
       <w:pPr>
@@ -4331,11 +5223,10 @@
           <w:szCs w:val="28"/>
           <w:lang w:val="en-GB"/>
         </w:rPr>
-        <w:t>-R1: system must be able to provide a registration form, in which the user must enter his/her personal and payment information in order to successfully register.</w:t>
-      </w:r>
-    </w:p>
-    <w:p>
-      <w:pPr>
+        <w:t xml:space="preserve">-R1: system must be able to provide a registration form, in which the user must enter his/her personal and payment information </w:t>
+      </w:r>
+      <w:proofErr w:type="gramStart"/>
+      <w:r>
         <w:rPr>
           <w:rFonts w:ascii="Times New Roman" w:hAnsi="Times New Roman" w:cs="Times New Roman"/>
           <w:color w:val="00B050"/>
@@ -4343,7 +5234,9 @@
           <w:szCs w:val="28"/>
           <w:lang w:val="en-GB"/>
         </w:rPr>
-      </w:pPr>
+        <w:t>in order to successfully register</w:t>
+      </w:r>
+      <w:proofErr w:type="gramEnd"/>
       <w:r>
         <w:rPr>
           <w:rFonts w:ascii="Times New Roman" w:hAnsi="Times New Roman" w:cs="Times New Roman"/>
@@ -4352,9 +5245,11 @@
           <w:szCs w:val="28"/>
           <w:lang w:val="en-GB"/>
         </w:rPr>
-        <w:t>-R1: The correctness of debit or credit card information is evaluated by a specific external bank modules linked to our s</w:t>
-      </w:r>
-      <w:r>
+        <w:t>.</w:t>
+      </w:r>
+    </w:p>
+    <w:p>
+      <w:pPr>
         <w:rPr>
           <w:rFonts w:ascii="Times New Roman" w:hAnsi="Times New Roman" w:cs="Times New Roman"/>
           <w:color w:val="00B050"/>
@@ -4362,6 +5257,47 @@
           <w:szCs w:val="28"/>
           <w:lang w:val="en-GB"/>
         </w:rPr>
+      </w:pPr>
+      <w:r>
+        <w:rPr>
+          <w:rFonts w:ascii="Times New Roman" w:hAnsi="Times New Roman" w:cs="Times New Roman"/>
+          <w:color w:val="00B050"/>
+          <w:sz w:val="28"/>
+          <w:szCs w:val="28"/>
+          <w:lang w:val="en-GB"/>
+        </w:rPr>
+        <w:t xml:space="preserve">-R1: The correctness of debit or credit card information </w:t>
+      </w:r>
+      <w:proofErr w:type="gramStart"/>
+      <w:r>
+        <w:rPr>
+          <w:rFonts w:ascii="Times New Roman" w:hAnsi="Times New Roman" w:cs="Times New Roman"/>
+          <w:color w:val="00B050"/>
+          <w:sz w:val="28"/>
+          <w:szCs w:val="28"/>
+          <w:lang w:val="en-GB"/>
+        </w:rPr>
+        <w:t>is evaluated</w:t>
+      </w:r>
+      <w:proofErr w:type="gramEnd"/>
+      <w:r>
+        <w:rPr>
+          <w:rFonts w:ascii="Times New Roman" w:hAnsi="Times New Roman" w:cs="Times New Roman"/>
+          <w:color w:val="00B050"/>
+          <w:sz w:val="28"/>
+          <w:szCs w:val="28"/>
+          <w:lang w:val="en-GB"/>
+        </w:rPr>
+        <w:t xml:space="preserve"> by a specific external bank modules linked to our s</w:t>
+      </w:r>
+      <w:r>
+        <w:rPr>
+          <w:rFonts w:ascii="Times New Roman" w:hAnsi="Times New Roman" w:cs="Times New Roman"/>
+          <w:color w:val="00B050"/>
+          <w:sz w:val="28"/>
+          <w:szCs w:val="28"/>
+          <w:lang w:val="en-GB"/>
+        </w:rPr>
         <w:t>ystem</w:t>
       </w:r>
       <w:r>
@@ -4413,11 +5349,10 @@
           <w:szCs w:val="28"/>
           <w:lang w:val="en-GB"/>
         </w:rPr>
-        <w:t xml:space="preserve"> and eventually send the user a password, which (s)he can use to log in.</w:t>
-      </w:r>
-    </w:p>
-    <w:p>
-      <w:pPr>
+        <w:t xml:space="preserve"> and eventually send the user a password, which (s</w:t>
+      </w:r>
+      <w:proofErr w:type="gramStart"/>
+      <w:r>
         <w:rPr>
           <w:rFonts w:ascii="Times New Roman" w:hAnsi="Times New Roman" w:cs="Times New Roman"/>
           <w:color w:val="00B050"/>
@@ -4425,7 +5360,9 @@
           <w:szCs w:val="28"/>
           <w:lang w:val="en-GB"/>
         </w:rPr>
-      </w:pPr>
+        <w:t>)he</w:t>
+      </w:r>
+      <w:proofErr w:type="gramEnd"/>
       <w:r>
         <w:rPr>
           <w:rFonts w:ascii="Times New Roman" w:hAnsi="Times New Roman" w:cs="Times New Roman"/>
@@ -4434,7 +5371,7 @@
           <w:szCs w:val="28"/>
           <w:lang w:val="en-GB"/>
         </w:rPr>
-        <w:t>-R5: system must be able to find all available cars within the distance defined by the user. This functionality is provided by the application itself.</w:t>
+        <w:t xml:space="preserve"> can use to log in.</w:t>
       </w:r>
     </w:p>
     <w:p>
@@ -4455,6 +5392,49 @@
           <w:szCs w:val="28"/>
           <w:lang w:val="en-GB"/>
         </w:rPr>
+        <w:t xml:space="preserve">-R5: system must be able to find all available cars within the distance defined by the user. This functionality </w:t>
+      </w:r>
+      <w:proofErr w:type="gramStart"/>
+      <w:r>
+        <w:rPr>
+          <w:rFonts w:ascii="Times New Roman" w:hAnsi="Times New Roman" w:cs="Times New Roman"/>
+          <w:color w:val="00B050"/>
+          <w:sz w:val="28"/>
+          <w:szCs w:val="28"/>
+          <w:lang w:val="en-GB"/>
+        </w:rPr>
+        <w:t>is provided</w:t>
+      </w:r>
+      <w:proofErr w:type="gramEnd"/>
+      <w:r>
+        <w:rPr>
+          <w:rFonts w:ascii="Times New Roman" w:hAnsi="Times New Roman" w:cs="Times New Roman"/>
+          <w:color w:val="00B050"/>
+          <w:sz w:val="28"/>
+          <w:szCs w:val="28"/>
+          <w:lang w:val="en-GB"/>
+        </w:rPr>
+        <w:t xml:space="preserve"> by the application itself.</w:t>
+      </w:r>
+    </w:p>
+    <w:p>
+      <w:pPr>
+        <w:rPr>
+          <w:rFonts w:ascii="Times New Roman" w:hAnsi="Times New Roman" w:cs="Times New Roman"/>
+          <w:color w:val="00B050"/>
+          <w:sz w:val="28"/>
+          <w:szCs w:val="28"/>
+          <w:lang w:val="en-GB"/>
+        </w:rPr>
+      </w:pPr>
+      <w:r>
+        <w:rPr>
+          <w:rFonts w:ascii="Times New Roman" w:hAnsi="Times New Roman" w:cs="Times New Roman"/>
+          <w:color w:val="00B050"/>
+          <w:sz w:val="28"/>
+          <w:szCs w:val="28"/>
+          <w:lang w:val="en-GB"/>
+        </w:rPr>
         <w:t>-R5: user can choose the searching position from his own location (using the phone GPS) or from an address he manually inserts.</w:t>
       </w:r>
     </w:p>
@@ -4497,7 +5477,29 @@
           <w:szCs w:val="28"/>
           <w:lang w:val="en-GB"/>
         </w:rPr>
-        <w:t>-R7: for each indicated car on the map system will show its battery autonomy.</w:t>
+        <w:t xml:space="preserve">-R7: </w:t>
+      </w:r>
+      <w:proofErr w:type="gramStart"/>
+      <w:r>
+        <w:rPr>
+          <w:rFonts w:ascii="Times New Roman" w:hAnsi="Times New Roman" w:cs="Times New Roman"/>
+          <w:color w:val="00B050"/>
+          <w:sz w:val="28"/>
+          <w:szCs w:val="28"/>
+          <w:lang w:val="en-GB"/>
+        </w:rPr>
+        <w:t>for each indicated car on the map</w:t>
+      </w:r>
+      <w:proofErr w:type="gramEnd"/>
+      <w:r>
+        <w:rPr>
+          <w:rFonts w:ascii="Times New Roman" w:hAnsi="Times New Roman" w:cs="Times New Roman"/>
+          <w:color w:val="00B050"/>
+          <w:sz w:val="28"/>
+          <w:szCs w:val="28"/>
+          <w:lang w:val="en-GB"/>
+        </w:rPr>
+        <w:t xml:space="preserve"> system will show its battery autonomy.</w:t>
       </w:r>
     </w:p>
     <w:p>
@@ -4519,7 +5521,29 @@
           <w:szCs w:val="28"/>
           <w:lang w:val="en-GB"/>
         </w:rPr>
-        <w:t>-R8: system will show on the map only cars which are available in the searching region defined by the user inputs.</w:t>
+        <w:t xml:space="preserve">-R8: system will show on the map only </w:t>
+      </w:r>
+      <w:proofErr w:type="gramStart"/>
+      <w:r>
+        <w:rPr>
+          <w:rFonts w:ascii="Times New Roman" w:hAnsi="Times New Roman" w:cs="Times New Roman"/>
+          <w:color w:val="00B050"/>
+          <w:sz w:val="28"/>
+          <w:szCs w:val="28"/>
+          <w:lang w:val="en-GB"/>
+        </w:rPr>
+        <w:t>cars which</w:t>
+      </w:r>
+      <w:proofErr w:type="gramEnd"/>
+      <w:r>
+        <w:rPr>
+          <w:rFonts w:ascii="Times New Roman" w:hAnsi="Times New Roman" w:cs="Times New Roman"/>
+          <w:color w:val="00B050"/>
+          <w:sz w:val="28"/>
+          <w:szCs w:val="28"/>
+          <w:lang w:val="en-GB"/>
+        </w:rPr>
+        <w:t xml:space="preserve"> are available in the searching region defined by the user inputs.</w:t>
       </w:r>
     </w:p>
     <w:p>
@@ -4562,11 +5586,10 @@
           <w:szCs w:val="28"/>
           <w:lang w:val="en-GB"/>
         </w:rPr>
-        <w:t>-R: a car release must occur when the one-hour period of time from the reservation of a car expires.</w:t>
-      </w:r>
-    </w:p>
-    <w:p>
-      <w:pPr>
+        <w:t xml:space="preserve">-R: a car release must occur when the one-hour </w:t>
+      </w:r>
+      <w:proofErr w:type="gramStart"/>
+      <w:r>
         <w:rPr>
           <w:rFonts w:ascii="Times New Roman" w:hAnsi="Times New Roman" w:cs="Times New Roman"/>
           <w:color w:val="00B050"/>
@@ -4574,7 +5597,9 @@
           <w:szCs w:val="28"/>
           <w:lang w:val="en-GB"/>
         </w:rPr>
-      </w:pPr>
+        <w:t>period of time</w:t>
+      </w:r>
+      <w:proofErr w:type="gramEnd"/>
       <w:r>
         <w:rPr>
           <w:rFonts w:ascii="Times New Roman" w:hAnsi="Times New Roman" w:cs="Times New Roman"/>
@@ -4583,6 +5608,27 @@
           <w:szCs w:val="28"/>
           <w:lang w:val="en-GB"/>
         </w:rPr>
+        <w:t xml:space="preserve"> from the reservation of a car expires.</w:t>
+      </w:r>
+    </w:p>
+    <w:p>
+      <w:pPr>
+        <w:rPr>
+          <w:rFonts w:ascii="Times New Roman" w:hAnsi="Times New Roman" w:cs="Times New Roman"/>
+          <w:color w:val="00B050"/>
+          <w:sz w:val="28"/>
+          <w:szCs w:val="28"/>
+          <w:lang w:val="en-GB"/>
+        </w:rPr>
+      </w:pPr>
+      <w:r>
+        <w:rPr>
+          <w:rFonts w:ascii="Times New Roman" w:hAnsi="Times New Roman" w:cs="Times New Roman"/>
+          <w:color w:val="00B050"/>
+          <w:sz w:val="28"/>
+          <w:szCs w:val="28"/>
+          <w:lang w:val="en-GB"/>
+        </w:rPr>
         <w:t>-R: a car release implies its reinsertion among the available ones.</w:t>
       </w:r>
     </w:p>
@@ -4646,8 +5692,9 @@
           <w:szCs w:val="28"/>
           <w:lang w:val="en-GB"/>
         </w:rPr>
-        <w:t>-R10: a car must be released from a reservation when the one-hour slot of time expires.</w:t>
-      </w:r>
+        <w:t xml:space="preserve">-R10: a car </w:t>
+      </w:r>
+      <w:proofErr w:type="gramStart"/>
       <w:r>
         <w:rPr>
           <w:rFonts w:ascii="Times New Roman" w:hAnsi="Times New Roman" w:cs="Times New Roman"/>
@@ -4656,7 +5703,50 @@
           <w:szCs w:val="28"/>
           <w:lang w:val="en-GB"/>
         </w:rPr>
-        <w:t xml:space="preserve"> This is done by changing its status from “reserved” to “available”.</w:t>
+        <w:t>must be released</w:t>
+      </w:r>
+      <w:proofErr w:type="gramEnd"/>
+      <w:r>
+        <w:rPr>
+          <w:rFonts w:ascii="Times New Roman" w:hAnsi="Times New Roman" w:cs="Times New Roman"/>
+          <w:color w:val="00B050"/>
+          <w:sz w:val="28"/>
+          <w:szCs w:val="28"/>
+          <w:lang w:val="en-GB"/>
+        </w:rPr>
+        <w:t xml:space="preserve"> from a reservation when the one-hour slot of time expires.</w:t>
+      </w:r>
+      <w:r>
+        <w:rPr>
+          <w:rFonts w:ascii="Times New Roman" w:hAnsi="Times New Roman" w:cs="Times New Roman"/>
+          <w:color w:val="00B050"/>
+          <w:sz w:val="28"/>
+          <w:szCs w:val="28"/>
+          <w:lang w:val="en-GB"/>
+        </w:rPr>
+        <w:t xml:space="preserve"> This </w:t>
+      </w:r>
+      <w:proofErr w:type="gramStart"/>
+      <w:r>
+        <w:rPr>
+          <w:rFonts w:ascii="Times New Roman" w:hAnsi="Times New Roman" w:cs="Times New Roman"/>
+          <w:color w:val="00B050"/>
+          <w:sz w:val="28"/>
+          <w:szCs w:val="28"/>
+          <w:lang w:val="en-GB"/>
+        </w:rPr>
+        <w:t>is done</w:t>
+      </w:r>
+      <w:proofErr w:type="gramEnd"/>
+      <w:r>
+        <w:rPr>
+          <w:rFonts w:ascii="Times New Roman" w:hAnsi="Times New Roman" w:cs="Times New Roman"/>
+          <w:color w:val="00B050"/>
+          <w:sz w:val="28"/>
+          <w:szCs w:val="28"/>
+          <w:lang w:val="en-GB"/>
+        </w:rPr>
+        <w:t xml:space="preserve"> by changing its status from “reserved” to “available”.</w:t>
       </w:r>
     </w:p>
     <w:p>
@@ -4728,11 +5818,10 @@
           <w:szCs w:val="28"/>
           <w:lang w:val="en-GB"/>
         </w:rPr>
-        <w:t>remotely unlock the car that’s been reserved when the user uses the app function “unlock car”.</w:t>
-      </w:r>
-    </w:p>
-    <w:p>
-      <w:pPr>
+        <w:t xml:space="preserve">remotely unlock the car </w:t>
+      </w:r>
+      <w:proofErr w:type="gramStart"/>
+      <w:r>
         <w:rPr>
           <w:rFonts w:ascii="Times New Roman" w:hAnsi="Times New Roman" w:cs="Times New Roman"/>
           <w:color w:val="00B050"/>
@@ -4740,7 +5829,9 @@
           <w:szCs w:val="28"/>
           <w:lang w:val="en-GB"/>
         </w:rPr>
-      </w:pPr>
+        <w:t>that’s</w:t>
+      </w:r>
+      <w:proofErr w:type="gramEnd"/>
       <w:r>
         <w:rPr>
           <w:rFonts w:ascii="Times New Roman" w:hAnsi="Times New Roman" w:cs="Times New Roman"/>
@@ -4749,6 +5840,27 @@
           <w:szCs w:val="28"/>
           <w:lang w:val="en-GB"/>
         </w:rPr>
+        <w:t xml:space="preserve"> been reserved when the user uses the app function “unlock car”.</w:t>
+      </w:r>
+    </w:p>
+    <w:p>
+      <w:pPr>
+        <w:rPr>
+          <w:rFonts w:ascii="Times New Roman" w:hAnsi="Times New Roman" w:cs="Times New Roman"/>
+          <w:color w:val="00B050"/>
+          <w:sz w:val="28"/>
+          <w:szCs w:val="28"/>
+          <w:lang w:val="en-GB"/>
+        </w:rPr>
+      </w:pPr>
+      <w:r>
+        <w:rPr>
+          <w:rFonts w:ascii="Times New Roman" w:hAnsi="Times New Roman" w:cs="Times New Roman"/>
+          <w:color w:val="00B050"/>
+          <w:sz w:val="28"/>
+          <w:szCs w:val="28"/>
+          <w:lang w:val="en-GB"/>
+        </w:rPr>
         <w:t xml:space="preserve">-R13: </w:t>
       </w:r>
       <w:r>
@@ -4769,11 +5881,10 @@
           <w:szCs w:val="28"/>
           <w:lang w:val="en-GB"/>
         </w:rPr>
-        <w:t>system locks the car after 1 minute from the user “unlock request” if (s)he does not enter in that period of time.</w:t>
-      </w:r>
-    </w:p>
-    <w:p>
-      <w:pPr>
+        <w:t>system locks the car after 1 minute from the user “unlock request” if (s</w:t>
+      </w:r>
+      <w:proofErr w:type="gramStart"/>
+      <w:r>
         <w:rPr>
           <w:rFonts w:ascii="Times New Roman" w:hAnsi="Times New Roman" w:cs="Times New Roman"/>
           <w:color w:val="00B050"/>
@@ -4781,7 +5892,9 @@
           <w:szCs w:val="28"/>
           <w:lang w:val="en-GB"/>
         </w:rPr>
-      </w:pPr>
+        <w:t>)he</w:t>
+      </w:r>
+      <w:proofErr w:type="gramEnd"/>
       <w:r>
         <w:rPr>
           <w:rFonts w:ascii="Times New Roman" w:hAnsi="Times New Roman" w:cs="Times New Roman"/>
@@ -4790,6 +5903,27 @@
           <w:szCs w:val="28"/>
           <w:lang w:val="en-GB"/>
         </w:rPr>
+        <w:t xml:space="preserve"> does not enter in that period of time.</w:t>
+      </w:r>
+    </w:p>
+    <w:p>
+      <w:pPr>
+        <w:rPr>
+          <w:rFonts w:ascii="Times New Roman" w:hAnsi="Times New Roman" w:cs="Times New Roman"/>
+          <w:color w:val="00B050"/>
+          <w:sz w:val="28"/>
+          <w:szCs w:val="28"/>
+          <w:lang w:val="en-GB"/>
+        </w:rPr>
+      </w:pPr>
+      <w:r>
+        <w:rPr>
+          <w:rFonts w:ascii="Times New Roman" w:hAnsi="Times New Roman" w:cs="Times New Roman"/>
+          <w:color w:val="00B050"/>
+          <w:sz w:val="28"/>
+          <w:szCs w:val="28"/>
+          <w:lang w:val="en-GB"/>
+        </w:rPr>
         <w:t xml:space="preserve">-R13: </w:t>
       </w:r>
       <w:r>
@@ -4833,6 +5967,7 @@
         </w:rPr>
         <w:t xml:space="preserve">-R12: The charging fee </w:t>
       </w:r>
+      <w:proofErr w:type="gramStart"/>
       <w:r>
         <w:rPr>
           <w:rFonts w:ascii="Times New Roman" w:hAnsi="Times New Roman" w:cs="Times New Roman"/>
@@ -4841,11 +5976,10 @@
           <w:szCs w:val="28"/>
           <w:lang w:val="en-GB"/>
         </w:rPr>
-        <w:t>must be displayed and kept updated throughout the car driving time.</w:t>
-      </w:r>
-    </w:p>
-    <w:p>
-      <w:pPr>
+        <w:t>must be displayed and kept updated throughout the car driving time</w:t>
+      </w:r>
+      <w:proofErr w:type="gramEnd"/>
+      <w:r>
         <w:rPr>
           <w:rFonts w:ascii="Times New Roman" w:hAnsi="Times New Roman" w:cs="Times New Roman"/>
           <w:color w:val="00B050"/>
@@ -4853,8 +5987,11 @@
           <w:szCs w:val="28"/>
           <w:lang w:val="en-GB"/>
         </w:rPr>
-      </w:pPr>
-      <w:r>
+        <w:t>.</w:t>
+      </w:r>
+    </w:p>
+    <w:p>
+      <w:pPr>
         <w:rPr>
           <w:rFonts w:ascii="Times New Roman" w:hAnsi="Times New Roman" w:cs="Times New Roman"/>
           <w:color w:val="00B050"/>
@@ -4862,7 +5999,38 @@
           <w:szCs w:val="28"/>
           <w:lang w:val="en-GB"/>
         </w:rPr>
-        <w:t>-R13: The set of safe areas for parking must be defined before the system is being used for the first time.</w:t>
+      </w:pPr>
+      <w:r>
+        <w:rPr>
+          <w:rFonts w:ascii="Times New Roman" w:hAnsi="Times New Roman" w:cs="Times New Roman"/>
+          <w:color w:val="00B050"/>
+          <w:sz w:val="28"/>
+          <w:szCs w:val="28"/>
+          <w:lang w:val="en-GB"/>
+        </w:rPr>
+        <w:t xml:space="preserve">-R13: The set of safe areas for parking </w:t>
+      </w:r>
+      <w:proofErr w:type="gramStart"/>
+      <w:r>
+        <w:rPr>
+          <w:rFonts w:ascii="Times New Roman" w:hAnsi="Times New Roman" w:cs="Times New Roman"/>
+          <w:color w:val="00B050"/>
+          <w:sz w:val="28"/>
+          <w:szCs w:val="28"/>
+          <w:lang w:val="en-GB"/>
+        </w:rPr>
+        <w:t>must be defined</w:t>
+      </w:r>
+      <w:proofErr w:type="gramEnd"/>
+      <w:r>
+        <w:rPr>
+          <w:rFonts w:ascii="Times New Roman" w:hAnsi="Times New Roman" w:cs="Times New Roman"/>
+          <w:color w:val="00B050"/>
+          <w:sz w:val="28"/>
+          <w:szCs w:val="28"/>
+          <w:lang w:val="en-GB"/>
+        </w:rPr>
+        <w:t xml:space="preserve"> before the system is being used for the first time.</w:t>
       </w:r>
       <w:r>
         <w:rPr>
@@ -4902,8 +6070,9 @@
           <w:szCs w:val="28"/>
           <w:lang w:val="en-GB"/>
         </w:rPr>
-        <w:t xml:space="preserve"> The set of safe areas for parking must be defined before the system is being used for the first </w:t>
-      </w:r>
+        <w:t xml:space="preserve"> The set of safe areas for parking </w:t>
+      </w:r>
+      <w:proofErr w:type="gramStart"/>
       <w:r>
         <w:rPr>
           <w:rFonts w:ascii="Times New Roman" w:hAnsi="Times New Roman" w:cs="Times New Roman"/>
@@ -4912,6 +6081,27 @@
           <w:szCs w:val="28"/>
           <w:lang w:val="en-GB"/>
         </w:rPr>
+        <w:t>must be defined</w:t>
+      </w:r>
+      <w:proofErr w:type="gramEnd"/>
+      <w:r>
+        <w:rPr>
+          <w:rFonts w:ascii="Times New Roman" w:hAnsi="Times New Roman" w:cs="Times New Roman"/>
+          <w:color w:val="00B050"/>
+          <w:sz w:val="28"/>
+          <w:szCs w:val="28"/>
+          <w:lang w:val="en-GB"/>
+        </w:rPr>
+        <w:t xml:space="preserve"> before the system is being used for the first </w:t>
+      </w:r>
+      <w:r>
+        <w:rPr>
+          <w:rFonts w:ascii="Times New Roman" w:hAnsi="Times New Roman" w:cs="Times New Roman"/>
+          <w:color w:val="00B050"/>
+          <w:sz w:val="28"/>
+          <w:szCs w:val="28"/>
+          <w:lang w:val="en-GB"/>
+        </w:rPr>
         <w:t>time.</w:t>
       </w:r>
     </w:p>
@@ -4933,11 +6123,10 @@
           <w:szCs w:val="28"/>
           <w:lang w:val="en-GB"/>
         </w:rPr>
-        <w:t>-R13: The system must be flexible in order to adapt to the city in which it is deployed. In fact, it allows the administrator to set the number and location of safe areas for parking and to modify them.</w:t>
-      </w:r>
-    </w:p>
-    <w:p>
-      <w:pPr>
+        <w:t xml:space="preserve">-R13: The system must be flexible in order to adapt to the city in which it </w:t>
+      </w:r>
+      <w:proofErr w:type="gramStart"/>
+      <w:r>
         <w:rPr>
           <w:rFonts w:ascii="Times New Roman" w:hAnsi="Times New Roman" w:cs="Times New Roman"/>
           <w:color w:val="00B050"/>
@@ -4945,7 +6134,9 @@
           <w:szCs w:val="28"/>
           <w:lang w:val="en-GB"/>
         </w:rPr>
-      </w:pPr>
+        <w:t>is deployed</w:t>
+      </w:r>
+      <w:proofErr w:type="gramEnd"/>
       <w:r>
         <w:rPr>
           <w:rFonts w:ascii="Times New Roman" w:hAnsi="Times New Roman" w:cs="Times New Roman"/>
@@ -4954,7 +6145,50 @@
           <w:szCs w:val="28"/>
           <w:lang w:val="en-GB"/>
         </w:rPr>
-        <w:t>-R13: The set of safe areas for parking must be defined before the system is bein</w:t>
+        <w:t>. In fact, it allows the administrator to set the number and location of safe areas for parking and to modify them.</w:t>
+      </w:r>
+    </w:p>
+    <w:p>
+      <w:pPr>
+        <w:rPr>
+          <w:rFonts w:ascii="Times New Roman" w:hAnsi="Times New Roman" w:cs="Times New Roman"/>
+          <w:color w:val="00B050"/>
+          <w:sz w:val="28"/>
+          <w:szCs w:val="28"/>
+          <w:lang w:val="en-GB"/>
+        </w:rPr>
+      </w:pPr>
+      <w:r>
+        <w:rPr>
+          <w:rFonts w:ascii="Times New Roman" w:hAnsi="Times New Roman" w:cs="Times New Roman"/>
+          <w:color w:val="00B050"/>
+          <w:sz w:val="28"/>
+          <w:szCs w:val="28"/>
+          <w:lang w:val="en-GB"/>
+        </w:rPr>
+        <w:t xml:space="preserve">-R13: The set of safe areas for parking </w:t>
+      </w:r>
+      <w:proofErr w:type="gramStart"/>
+      <w:r>
+        <w:rPr>
+          <w:rFonts w:ascii="Times New Roman" w:hAnsi="Times New Roman" w:cs="Times New Roman"/>
+          <w:color w:val="00B050"/>
+          <w:sz w:val="28"/>
+          <w:szCs w:val="28"/>
+          <w:lang w:val="en-GB"/>
+        </w:rPr>
+        <w:t>must be defined</w:t>
+      </w:r>
+      <w:proofErr w:type="gramEnd"/>
+      <w:r>
+        <w:rPr>
+          <w:rFonts w:ascii="Times New Roman" w:hAnsi="Times New Roman" w:cs="Times New Roman"/>
+          <w:color w:val="00B050"/>
+          <w:sz w:val="28"/>
+          <w:szCs w:val="28"/>
+          <w:lang w:val="en-GB"/>
+        </w:rPr>
+        <w:t xml:space="preserve"> before the system is bein</w:t>
       </w:r>
       <w:r>
         <w:rPr>
@@ -5147,7 +6381,29 @@
           <w:szCs w:val="28"/>
           <w:lang w:val="en-GB"/>
         </w:rPr>
-        <w:t xml:space="preserve"> the car is provided with always functioning seat sensors</w:t>
+        <w:t xml:space="preserve"> the car </w:t>
+      </w:r>
+      <w:proofErr w:type="gramStart"/>
+      <w:r>
+        <w:rPr>
+          <w:rFonts w:ascii="Times New Roman" w:hAnsi="Times New Roman" w:cs="Times New Roman"/>
+          <w:color w:val="0070C0"/>
+          <w:sz w:val="28"/>
+          <w:szCs w:val="28"/>
+          <w:lang w:val="en-GB"/>
+        </w:rPr>
+        <w:t>is provided</w:t>
+      </w:r>
+      <w:proofErr w:type="gramEnd"/>
+      <w:r>
+        <w:rPr>
+          <w:rFonts w:ascii="Times New Roman" w:hAnsi="Times New Roman" w:cs="Times New Roman"/>
+          <w:color w:val="0070C0"/>
+          <w:sz w:val="28"/>
+          <w:szCs w:val="28"/>
+          <w:lang w:val="en-GB"/>
+        </w:rPr>
+        <w:t xml:space="preserve"> with always functioning seat sensors</w:t>
       </w:r>
       <w:r>
         <w:rPr>
@@ -5256,7 +6512,27 @@
           <w:szCs w:val="28"/>
           <w:lang w:val="en-US"/>
         </w:rPr>
-        <w:t xml:space="preserve">If a car is left with no more than 50% of the battery empty, the system applies a discount of 20% on the last ride. </w:t>
+        <w:t xml:space="preserve">If a car </w:t>
+      </w:r>
+      <w:proofErr w:type="gramStart"/>
+      <w:r>
+        <w:rPr>
+          <w:rFonts w:ascii="Times New Roman" w:hAnsi="Times New Roman" w:cs="Times New Roman"/>
+          <w:sz w:val="28"/>
+          <w:szCs w:val="28"/>
+          <w:lang w:val="en-US"/>
+        </w:rPr>
+        <w:t>is left</w:t>
+      </w:r>
+      <w:proofErr w:type="gramEnd"/>
+      <w:r>
+        <w:rPr>
+          <w:rFonts w:ascii="Times New Roman" w:hAnsi="Times New Roman" w:cs="Times New Roman"/>
+          <w:sz w:val="28"/>
+          <w:szCs w:val="28"/>
+          <w:lang w:val="en-US"/>
+        </w:rPr>
+        <w:t xml:space="preserve"> with no more than 50% of the battery empty, the system applies a discount of 20% on the last ride. </w:t>
       </w:r>
     </w:p>
     <w:p>
@@ -5406,7 +6682,27 @@
           <w:szCs w:val="28"/>
           <w:lang w:val="en-US"/>
         </w:rPr>
-        <w:t xml:space="preserve">If a car is left at special parking areas where they can be recharged and the user takes care of plugging the car into the power grid, the system applies a discount of 30% on the last ride. </w:t>
+        <w:t xml:space="preserve">If a car </w:t>
+      </w:r>
+      <w:proofErr w:type="gramStart"/>
+      <w:r>
+        <w:rPr>
+          <w:rFonts w:ascii="Times New Roman" w:hAnsi="Times New Roman" w:cs="Times New Roman"/>
+          <w:sz w:val="28"/>
+          <w:szCs w:val="28"/>
+          <w:lang w:val="en-US"/>
+        </w:rPr>
+        <w:t>is left</w:t>
+      </w:r>
+      <w:proofErr w:type="gramEnd"/>
+      <w:r>
+        <w:rPr>
+          <w:rFonts w:ascii="Times New Roman" w:hAnsi="Times New Roman" w:cs="Times New Roman"/>
+          <w:sz w:val="28"/>
+          <w:szCs w:val="28"/>
+          <w:lang w:val="en-US"/>
+        </w:rPr>
+        <w:t xml:space="preserve"> at special parking areas where they can be recharged and the user takes care of plugging the car into the power grid, the system applies a discount of 30% on the last ride. </w:t>
       </w:r>
     </w:p>
     <w:p>
@@ -5440,7 +6736,29 @@
           <w:szCs w:val="28"/>
           <w:lang w:val="en-GB"/>
         </w:rPr>
-        <w:t>D15: special parking areas are predefined and stored in the database of the system.</w:t>
+        <w:t xml:space="preserve">D15: special parking areas </w:t>
+      </w:r>
+      <w:proofErr w:type="gramStart"/>
+      <w:r>
+        <w:rPr>
+          <w:rFonts w:ascii="Times New Roman" w:hAnsi="Times New Roman" w:cs="Times New Roman"/>
+          <w:color w:val="0070C0"/>
+          <w:sz w:val="28"/>
+          <w:szCs w:val="28"/>
+          <w:lang w:val="en-GB"/>
+        </w:rPr>
+        <w:t>are predefined and stored in the database of the system</w:t>
+      </w:r>
+      <w:proofErr w:type="gramEnd"/>
+      <w:r>
+        <w:rPr>
+          <w:rFonts w:ascii="Times New Roman" w:hAnsi="Times New Roman" w:cs="Times New Roman"/>
+          <w:color w:val="0070C0"/>
+          <w:sz w:val="28"/>
+          <w:szCs w:val="28"/>
+          <w:lang w:val="en-GB"/>
+        </w:rPr>
+        <w:t>.</w:t>
       </w:r>
     </w:p>
     <w:p>
@@ -5675,6 +6993,7 @@
         </w:rPr>
         <w:t xml:space="preserve">-R13: </w:t>
       </w:r>
+      <w:proofErr w:type="gramStart"/>
       <w:r>
         <w:rPr>
           <w:rFonts w:ascii="Times New Roman" w:hAnsi="Times New Roman" w:cs="Times New Roman"/>
@@ -5683,7 +7002,18 @@
           <w:szCs w:val="28"/>
           <w:lang w:val="en-GB"/>
         </w:rPr>
-        <w:t>from the time a user ends a ride the system will detect for 1 minute if the vehicle is being plugged in charge, and in case it is not, it will lock the car and apply no discount.</w:t>
+        <w:t>from the time</w:t>
+      </w:r>
+      <w:proofErr w:type="gramEnd"/>
+      <w:r>
+        <w:rPr>
+          <w:rFonts w:ascii="Times New Roman" w:hAnsi="Times New Roman" w:cs="Times New Roman"/>
+          <w:color w:val="00B050"/>
+          <w:sz w:val="28"/>
+          <w:szCs w:val="28"/>
+          <w:lang w:val="en-GB"/>
+        </w:rPr>
+        <w:t xml:space="preserve"> a user ends a ride the system will detect for 1 minute if the vehicle is being plugged in charge, and in case it is not, it will lock the car and apply no discount.</w:t>
       </w:r>
     </w:p>
     <w:p>
@@ -5705,7 +7035,51 @@
           <w:szCs w:val="28"/>
           <w:lang w:val="en-GB"/>
         </w:rPr>
-        <w:t>-R13: car system must apply a 30% discount to the user when the car is parked in a safe area and it is plugged in charge. When it is plugged to the power grid without being in a safe area no discount is applied, but if the user didn’t end the ride (so (s)he is in a temporary stop) the system will stop charging him/her any rate.</w:t>
+        <w:t xml:space="preserve">-R13: car system must apply a 30% discount to the user when the car </w:t>
+      </w:r>
+      <w:proofErr w:type="gramStart"/>
+      <w:r>
+        <w:rPr>
+          <w:rFonts w:ascii="Times New Roman" w:hAnsi="Times New Roman" w:cs="Times New Roman"/>
+          <w:color w:val="00B050"/>
+          <w:sz w:val="28"/>
+          <w:szCs w:val="28"/>
+          <w:lang w:val="en-GB"/>
+        </w:rPr>
+        <w:t>is parked</w:t>
+      </w:r>
+      <w:proofErr w:type="gramEnd"/>
+      <w:r>
+        <w:rPr>
+          <w:rFonts w:ascii="Times New Roman" w:hAnsi="Times New Roman" w:cs="Times New Roman"/>
+          <w:color w:val="00B050"/>
+          <w:sz w:val="28"/>
+          <w:szCs w:val="28"/>
+          <w:lang w:val="en-GB"/>
+        </w:rPr>
+        <w:t xml:space="preserve"> in a safe area and it is plugged in charge. When it is plugged to the power grid without being in a safe area no discount is applied, but if the user didn’t end the ride (so (s</w:t>
+      </w:r>
+      <w:proofErr w:type="gramStart"/>
+      <w:r>
+        <w:rPr>
+          <w:rFonts w:ascii="Times New Roman" w:hAnsi="Times New Roman" w:cs="Times New Roman"/>
+          <w:color w:val="00B050"/>
+          <w:sz w:val="28"/>
+          <w:szCs w:val="28"/>
+          <w:lang w:val="en-GB"/>
+        </w:rPr>
+        <w:t>)he</w:t>
+      </w:r>
+      <w:proofErr w:type="gramEnd"/>
+      <w:r>
+        <w:rPr>
+          <w:rFonts w:ascii="Times New Roman" w:hAnsi="Times New Roman" w:cs="Times New Roman"/>
+          <w:color w:val="00B050"/>
+          <w:sz w:val="28"/>
+          <w:szCs w:val="28"/>
+          <w:lang w:val="en-GB"/>
+        </w:rPr>
+        <w:t xml:space="preserve"> is in a temporary stop) the system will stop charging him/her any rate.</w:t>
       </w:r>
     </w:p>
     <w:p>
@@ -5729,7 +7103,27 @@
           <w:szCs w:val="28"/>
           <w:lang w:val="en-US"/>
         </w:rPr>
-        <w:t xml:space="preserve">If a car is left at more than 3 KM from the nearest power grid station or with more than 80% of the battery empty, the system charges 30% more on the last ride to compensate for the cost required to re-­‐charge the car on-­‐site. </w:t>
+        <w:t xml:space="preserve">If a car </w:t>
+      </w:r>
+      <w:proofErr w:type="gramStart"/>
+      <w:r>
+        <w:rPr>
+          <w:rFonts w:ascii="Times New Roman" w:hAnsi="Times New Roman" w:cs="Times New Roman"/>
+          <w:sz w:val="28"/>
+          <w:szCs w:val="28"/>
+          <w:lang w:val="en-US"/>
+        </w:rPr>
+        <w:t>is left</w:t>
+      </w:r>
+      <w:proofErr w:type="gramEnd"/>
+      <w:r>
+        <w:rPr>
+          <w:rFonts w:ascii="Times New Roman" w:hAnsi="Times New Roman" w:cs="Times New Roman"/>
+          <w:sz w:val="28"/>
+          <w:szCs w:val="28"/>
+          <w:lang w:val="en-US"/>
+        </w:rPr>
+        <w:t xml:space="preserve"> at more than 3 KM from the nearest power grid station or with more than 80% of the battery empty, the system charges 30% more on the last ride to compensate for the cost required to re-­‐charge the car on-­‐site. </w:t>
       </w:r>
     </w:p>
     <w:p>
@@ -5751,8 +7145,9 @@
           <w:szCs w:val="28"/>
           <w:lang w:val="en-GB"/>
         </w:rPr>
-        <w:t>-R13: car system must find the nearest power station to the cars which right after a ride are parked and are not connected to a charge grid. When the distance found is greater than three kilometres</w:t>
-      </w:r>
+        <w:t xml:space="preserve">-R13: car system must find the nearest power station to the cars which right after a ride </w:t>
+      </w:r>
+      <w:proofErr w:type="gramStart"/>
       <w:r>
         <w:rPr>
           <w:rFonts w:ascii="Times New Roman" w:hAnsi="Times New Roman" w:cs="Times New Roman"/>
@@ -5761,7 +7156,50 @@
           <w:szCs w:val="28"/>
           <w:lang w:val="en-GB"/>
         </w:rPr>
-        <w:t>, or when in the same case the parked car is not being plugged and the battery is less than 20% level, the user must be charged 30% more on the last ride.</w:t>
+        <w:t>are parked</w:t>
+      </w:r>
+      <w:proofErr w:type="gramEnd"/>
+      <w:r>
+        <w:rPr>
+          <w:rFonts w:ascii="Times New Roman" w:hAnsi="Times New Roman" w:cs="Times New Roman"/>
+          <w:color w:val="00B050"/>
+          <w:sz w:val="28"/>
+          <w:szCs w:val="28"/>
+          <w:lang w:val="en-GB"/>
+        </w:rPr>
+        <w:t xml:space="preserve"> and are not connected to a charge grid. When the distance found is greater than three kilometres</w:t>
+      </w:r>
+      <w:r>
+        <w:rPr>
+          <w:rFonts w:ascii="Times New Roman" w:hAnsi="Times New Roman" w:cs="Times New Roman"/>
+          <w:color w:val="00B050"/>
+          <w:sz w:val="28"/>
+          <w:szCs w:val="28"/>
+          <w:lang w:val="en-GB"/>
+        </w:rPr>
+        <w:t xml:space="preserve">, or when in the same </w:t>
+      </w:r>
+      <w:proofErr w:type="gramStart"/>
+      <w:r>
+        <w:rPr>
+          <w:rFonts w:ascii="Times New Roman" w:hAnsi="Times New Roman" w:cs="Times New Roman"/>
+          <w:color w:val="00B050"/>
+          <w:sz w:val="28"/>
+          <w:szCs w:val="28"/>
+          <w:lang w:val="en-GB"/>
+        </w:rPr>
+        <w:t>case</w:t>
+      </w:r>
+      <w:proofErr w:type="gramEnd"/>
+      <w:r>
+        <w:rPr>
+          <w:rFonts w:ascii="Times New Roman" w:hAnsi="Times New Roman" w:cs="Times New Roman"/>
+          <w:color w:val="00B050"/>
+          <w:sz w:val="28"/>
+          <w:szCs w:val="28"/>
+          <w:lang w:val="en-GB"/>
+        </w:rPr>
+        <w:t xml:space="preserve"> the parked car is not being plugged and the battery is less than 20% level, the user must be charged 30% more on the last ride.</w:t>
       </w:r>
     </w:p>
     <w:p>
@@ -5948,8 +7386,9 @@
           <w:szCs w:val="28"/>
           <w:lang w:val="en-GB"/>
         </w:rPr>
-        <w:t>. This option</w:t>
-      </w:r>
+        <w:t xml:space="preserve">. </w:t>
+      </w:r>
+      <w:proofErr w:type="gramStart"/>
       <w:r>
         <w:rPr>
           <w:rFonts w:ascii="Times New Roman" w:hAnsi="Times New Roman" w:cs="Times New Roman"/>
@@ -5958,7 +7397,7 @@
           <w:szCs w:val="28"/>
           <w:lang w:val="en-GB"/>
         </w:rPr>
-        <w:t xml:space="preserve"> is displayed by the car screen after the user enters the car</w:t>
+        <w:t>This option</w:t>
       </w:r>
       <w:r>
         <w:rPr>
@@ -5968,6 +7407,27 @@
           <w:szCs w:val="28"/>
           <w:lang w:val="en-GB"/>
         </w:rPr>
+        <w:t xml:space="preserve"> is displayed by the car screen</w:t>
+      </w:r>
+      <w:proofErr w:type="gramEnd"/>
+      <w:r>
+        <w:rPr>
+          <w:rFonts w:ascii="Times New Roman" w:hAnsi="Times New Roman" w:cs="Times New Roman"/>
+          <w:color w:val="00B050"/>
+          <w:sz w:val="28"/>
+          <w:szCs w:val="28"/>
+          <w:lang w:val="en-GB"/>
+        </w:rPr>
+        <w:t xml:space="preserve"> after the user enters the car</w:t>
+      </w:r>
+      <w:r>
+        <w:rPr>
+          <w:rFonts w:ascii="Times New Roman" w:hAnsi="Times New Roman" w:cs="Times New Roman"/>
+          <w:color w:val="00B050"/>
+          <w:sz w:val="28"/>
+          <w:szCs w:val="28"/>
+          <w:lang w:val="en-GB"/>
+        </w:rPr>
         <w:t>.</w:t>
       </w:r>
       <w:r>
@@ -5978,7 +7438,29 @@
           <w:szCs w:val="28"/>
           <w:lang w:val="en-GB"/>
         </w:rPr>
-        <w:t xml:space="preserve"> The user can run the saving mode in anytime from the driving start till the stop. The option allows the user to find the nearest charge station from the current</w:t>
+        <w:t xml:space="preserve"> The user can run the saving mode in anytime from the driving start </w:t>
+      </w:r>
+      <w:proofErr w:type="gramStart"/>
+      <w:r>
+        <w:rPr>
+          <w:rFonts w:ascii="Times New Roman" w:hAnsi="Times New Roman" w:cs="Times New Roman"/>
+          <w:color w:val="00B050"/>
+          <w:sz w:val="28"/>
+          <w:szCs w:val="28"/>
+          <w:lang w:val="en-GB"/>
+        </w:rPr>
+        <w:t>till</w:t>
+      </w:r>
+      <w:proofErr w:type="gramEnd"/>
+      <w:r>
+        <w:rPr>
+          <w:rFonts w:ascii="Times New Roman" w:hAnsi="Times New Roman" w:cs="Times New Roman"/>
+          <w:color w:val="00B050"/>
+          <w:sz w:val="28"/>
+          <w:szCs w:val="28"/>
+          <w:lang w:val="en-GB"/>
+        </w:rPr>
+        <w:t xml:space="preserve"> the stop. The option allows the user to find the nearest charge station from the current</w:t>
       </w:r>
       <w:r>
         <w:rPr>
@@ -6225,8 +7707,6 @@
           <w:lang w:val="en-GB"/>
         </w:rPr>
       </w:pPr>
-      <w:bookmarkStart w:id="0" w:name="_GoBack"/>
-      <w:bookmarkEnd w:id="0"/>
     </w:p>
     <w:p>
       <w:pPr>
@@ -6293,34 +7773,74 @@
           <w:szCs w:val="28"/>
           <w:lang w:val="en-US"/>
         </w:rPr>
-        <w:t xml:space="preserve"> savings is to be </w:t>
-      </w:r>
-      <w:r>
-        <w:rPr>
-          <w:rFonts w:ascii="Times New Roman" w:hAnsi="Times New Roman" w:cs="Times New Roman"/>
-          <w:sz w:val="28"/>
-          <w:szCs w:val="28"/>
-          <w:lang w:val="en-US"/>
-        </w:rPr>
-        <w:t>applied at the end</w:t>
-      </w:r>
-      <w:r>
-        <w:rPr>
-          <w:rFonts w:ascii="Times New Roman" w:hAnsi="Times New Roman" w:cs="Times New Roman"/>
-          <w:sz w:val="28"/>
-          <w:szCs w:val="28"/>
-          <w:lang w:val="en-US"/>
-        </w:rPr>
-        <w:t xml:space="preserve"> of a ride, after users confirm the ride is over. The eventual 20% discount is to be </w:t>
-      </w:r>
-      <w:r>
-        <w:rPr>
-          <w:rFonts w:ascii="Times New Roman" w:hAnsi="Times New Roman" w:cs="Times New Roman"/>
-          <w:sz w:val="28"/>
-          <w:szCs w:val="28"/>
-          <w:lang w:val="en-US"/>
-        </w:rPr>
-        <w:t>applied to the</w:t>
+        <w:t xml:space="preserve"> savings is to </w:t>
+      </w:r>
+      <w:proofErr w:type="gramStart"/>
+      <w:r>
+        <w:rPr>
+          <w:rFonts w:ascii="Times New Roman" w:hAnsi="Times New Roman" w:cs="Times New Roman"/>
+          <w:sz w:val="28"/>
+          <w:szCs w:val="28"/>
+          <w:lang w:val="en-US"/>
+        </w:rPr>
+        <w:t xml:space="preserve">be </w:t>
+      </w:r>
+      <w:r>
+        <w:rPr>
+          <w:rFonts w:ascii="Times New Roman" w:hAnsi="Times New Roman" w:cs="Times New Roman"/>
+          <w:sz w:val="28"/>
+          <w:szCs w:val="28"/>
+          <w:lang w:val="en-US"/>
+        </w:rPr>
+        <w:t>applied</w:t>
+      </w:r>
+      <w:proofErr w:type="gramEnd"/>
+      <w:r>
+        <w:rPr>
+          <w:rFonts w:ascii="Times New Roman" w:hAnsi="Times New Roman" w:cs="Times New Roman"/>
+          <w:sz w:val="28"/>
+          <w:szCs w:val="28"/>
+          <w:lang w:val="en-US"/>
+        </w:rPr>
+        <w:t xml:space="preserve"> at the end</w:t>
+      </w:r>
+      <w:r>
+        <w:rPr>
+          <w:rFonts w:ascii="Times New Roman" w:hAnsi="Times New Roman" w:cs="Times New Roman"/>
+          <w:sz w:val="28"/>
+          <w:szCs w:val="28"/>
+          <w:lang w:val="en-US"/>
+        </w:rPr>
+        <w:t xml:space="preserve"> of a ride, after users confirm the ride is over. The eventual 20% discount is to </w:t>
+      </w:r>
+      <w:proofErr w:type="gramStart"/>
+      <w:r>
+        <w:rPr>
+          <w:rFonts w:ascii="Times New Roman" w:hAnsi="Times New Roman" w:cs="Times New Roman"/>
+          <w:sz w:val="28"/>
+          <w:szCs w:val="28"/>
+          <w:lang w:val="en-US"/>
+        </w:rPr>
+        <w:t xml:space="preserve">be </w:t>
+      </w:r>
+      <w:r>
+        <w:rPr>
+          <w:rFonts w:ascii="Times New Roman" w:hAnsi="Times New Roman" w:cs="Times New Roman"/>
+          <w:sz w:val="28"/>
+          <w:szCs w:val="28"/>
+          <w:lang w:val="en-US"/>
+        </w:rPr>
+        <w:t>applied</w:t>
+      </w:r>
+      <w:proofErr w:type="gramEnd"/>
+      <w:r>
+        <w:rPr>
+          <w:rFonts w:ascii="Times New Roman" w:hAnsi="Times New Roman" w:cs="Times New Roman"/>
+          <w:sz w:val="28"/>
+          <w:szCs w:val="28"/>
+          <w:lang w:val="en-US"/>
+        </w:rPr>
+        <w:t xml:space="preserve"> to the</w:t>
       </w:r>
       <w:r>
         <w:rPr>
@@ -6413,6 +7933,7 @@
         </w:rPr>
         <w:t> </w:t>
       </w:r>
+      <w:proofErr w:type="gramStart"/>
       <w:r>
         <w:rPr>
           <w:rFonts w:ascii="Times New Roman" w:hAnsi="Times New Roman" w:cs="Times New Roman"/>
@@ -6422,6 +7943,7 @@
         </w:rPr>
         <w:t>is considered</w:t>
       </w:r>
+      <w:proofErr w:type="gramEnd"/>
       <w:r>
         <w:rPr>
           <w:rFonts w:ascii="Times New Roman" w:hAnsi="Times New Roman" w:cs="Times New Roman"/>
@@ -6627,7 +8149,27 @@
           <w:szCs w:val="28"/>
           <w:lang w:val="en-US"/>
         </w:rPr>
-        <w:t>(s)he </w:t>
+        <w:t>(s</w:t>
+      </w:r>
+      <w:proofErr w:type="gramStart"/>
+      <w:r>
+        <w:rPr>
+          <w:rFonts w:ascii="Times New Roman" w:hAnsi="Times New Roman" w:cs="Times New Roman"/>
+          <w:sz w:val="28"/>
+          <w:szCs w:val="28"/>
+          <w:lang w:val="en-US"/>
+        </w:rPr>
+        <w:t>)he</w:t>
+      </w:r>
+      <w:proofErr w:type="gramEnd"/>
+      <w:r>
+        <w:rPr>
+          <w:rFonts w:ascii="Times New Roman" w:hAnsi="Times New Roman" w:cs="Times New Roman"/>
+          <w:sz w:val="28"/>
+          <w:szCs w:val="28"/>
+          <w:lang w:val="en-US"/>
+        </w:rPr>
+        <w:t> </w:t>
       </w:r>
       <w:r>
         <w:rPr>
@@ -6838,6 +8380,7 @@
         </w:rPr>
         <w:t> </w:t>
       </w:r>
+      <w:proofErr w:type="gramStart"/>
       <w:r>
         <w:rPr>
           <w:rFonts w:ascii="Times New Roman" w:hAnsi="Times New Roman" w:cs="Times New Roman"/>
@@ -6863,7 +8406,17 @@
           <w:szCs w:val="28"/>
           <w:lang w:val="en-US"/>
         </w:rPr>
-        <w:t>only be taken if</w:t>
+        <w:t>only be taken</w:t>
+      </w:r>
+      <w:proofErr w:type="gramEnd"/>
+      <w:r>
+        <w:rPr>
+          <w:rFonts w:ascii="Times New Roman" w:hAnsi="Times New Roman" w:cs="Times New Roman"/>
+          <w:sz w:val="28"/>
+          <w:szCs w:val="28"/>
+          <w:lang w:val="en-US"/>
+        </w:rPr>
+        <w:t xml:space="preserve"> if</w:t>
       </w:r>
       <w:r>
         <w:rPr>
@@ -7297,7 +8850,27 @@
           <w:szCs w:val="28"/>
           <w:lang w:val="en-US"/>
         </w:rPr>
-        <w:t>- a ride can be composed by several travels.</w:t>
+        <w:t xml:space="preserve">- </w:t>
+      </w:r>
+      <w:proofErr w:type="gramStart"/>
+      <w:r>
+        <w:rPr>
+          <w:rFonts w:ascii="Times New Roman" w:hAnsi="Times New Roman" w:cs="Times New Roman"/>
+          <w:sz w:val="28"/>
+          <w:szCs w:val="28"/>
+          <w:lang w:val="en-US"/>
+        </w:rPr>
+        <w:t>a</w:t>
+      </w:r>
+      <w:proofErr w:type="gramEnd"/>
+      <w:r>
+        <w:rPr>
+          <w:rFonts w:ascii="Times New Roman" w:hAnsi="Times New Roman" w:cs="Times New Roman"/>
+          <w:sz w:val="28"/>
+          <w:szCs w:val="28"/>
+          <w:lang w:val="en-US"/>
+        </w:rPr>
+        <w:t xml:space="preserve"> ride can be composed by several travels.</w:t>
       </w:r>
     </w:p>
     <w:p>
@@ -7320,7 +8893,27 @@
           <w:szCs w:val="28"/>
           <w:lang w:val="en-US"/>
         </w:rPr>
-        <w:t>- travels are considered as the ride segment from starting engine and car stop without ending definitely the ride.</w:t>
+        <w:t xml:space="preserve">- </w:t>
+      </w:r>
+      <w:proofErr w:type="gramStart"/>
+      <w:r>
+        <w:rPr>
+          <w:rFonts w:ascii="Times New Roman" w:hAnsi="Times New Roman" w:cs="Times New Roman"/>
+          <w:sz w:val="28"/>
+          <w:szCs w:val="28"/>
+          <w:lang w:val="en-US"/>
+        </w:rPr>
+        <w:t>travels</w:t>
+      </w:r>
+      <w:proofErr w:type="gramEnd"/>
+      <w:r>
+        <w:rPr>
+          <w:rFonts w:ascii="Times New Roman" w:hAnsi="Times New Roman" w:cs="Times New Roman"/>
+          <w:sz w:val="28"/>
+          <w:szCs w:val="28"/>
+          <w:lang w:val="en-US"/>
+        </w:rPr>
+        <w:t xml:space="preserve"> are considered as the ride segment from starting engine and car stop without ending definitely the ride.</w:t>
       </w:r>
     </w:p>
     <w:p>
@@ -7368,14 +8961,25 @@
         </w:rPr>
         <w:t xml:space="preserve">-the </w:t>
       </w:r>
-      <w:r>
-        <w:rPr>
-          <w:rFonts w:ascii="Times New Roman" w:hAnsi="Times New Roman" w:cs="Times New Roman"/>
-          <w:sz w:val="28"/>
-          <w:szCs w:val="28"/>
-          <w:lang w:val="en-US"/>
-        </w:rPr>
-        <w:t xml:space="preserve">2 passengers related </w:t>
+      <w:proofErr w:type="gramStart"/>
+      <w:r>
+        <w:rPr>
+          <w:rFonts w:ascii="Times New Roman" w:hAnsi="Times New Roman" w:cs="Times New Roman"/>
+          <w:sz w:val="28"/>
+          <w:szCs w:val="28"/>
+          <w:lang w:val="en-US"/>
+        </w:rPr>
+        <w:t>2</w:t>
+      </w:r>
+      <w:proofErr w:type="gramEnd"/>
+      <w:r>
+        <w:rPr>
+          <w:rFonts w:ascii="Times New Roman" w:hAnsi="Times New Roman" w:cs="Times New Roman"/>
+          <w:sz w:val="28"/>
+          <w:szCs w:val="28"/>
+          <w:lang w:val="en-US"/>
+        </w:rPr>
+        <w:t xml:space="preserve"> passengers related </w:t>
       </w:r>
       <w:r>
         <w:rPr>
@@ -8176,7 +9780,27 @@
           <w:szCs w:val="28"/>
           <w:lang w:val="en-US"/>
         </w:rPr>
-        <w:t xml:space="preserve"> for </w:t>
+        <w:t xml:space="preserve"> </w:t>
+      </w:r>
+      <w:proofErr w:type="gramStart"/>
+      <w:r>
+        <w:rPr>
+          <w:rFonts w:ascii="Times New Roman" w:hAnsi="Times New Roman" w:cs="Times New Roman"/>
+          <w:sz w:val="28"/>
+          <w:szCs w:val="28"/>
+          <w:lang w:val="en-US"/>
+        </w:rPr>
+        <w:t>for</w:t>
+      </w:r>
+      <w:proofErr w:type="gramEnd"/>
+      <w:r>
+        <w:rPr>
+          <w:rFonts w:ascii="Times New Roman" w:hAnsi="Times New Roman" w:cs="Times New Roman"/>
+          <w:sz w:val="28"/>
+          <w:szCs w:val="28"/>
+          <w:lang w:val="en-US"/>
+        </w:rPr>
+        <w:t> </w:t>
       </w:r>
       <w:r>
         <w:rPr>
@@ -8538,6 +10162,7 @@
         </w:rPr>
         <w:t xml:space="preserve">  </w:t>
       </w:r>
+      <w:proofErr w:type="gramStart"/>
       <w:r>
         <w:rPr>
           <w:rFonts w:ascii="Times New Roman" w:hAnsi="Times New Roman" w:cs="Times New Roman"/>
@@ -8547,6 +10172,7 @@
         </w:rPr>
         <w:t>so</w:t>
       </w:r>
+      <w:proofErr w:type="gramEnd"/>
       <w:r>
         <w:rPr>
           <w:rFonts w:ascii="Times New Roman" w:hAnsi="Times New Roman" w:cs="Times New Roman"/>
@@ -8647,6 +10273,7 @@
         </w:rPr>
         <w:t xml:space="preserve"> - </w:t>
       </w:r>
+      <w:proofErr w:type="gramStart"/>
       <w:r>
         <w:rPr>
           <w:rFonts w:ascii="Times New Roman" w:hAnsi="Times New Roman" w:cs="Times New Roman"/>
@@ -8663,7 +10290,17 @@
           <w:szCs w:val="28"/>
           <w:lang w:val="en-US"/>
         </w:rPr>
-        <w:t>s received by users </w:t>
+        <w:t>s</w:t>
+      </w:r>
+      <w:proofErr w:type="gramEnd"/>
+      <w:r>
+        <w:rPr>
+          <w:rFonts w:ascii="Times New Roman" w:hAnsi="Times New Roman" w:cs="Times New Roman"/>
+          <w:sz w:val="28"/>
+          <w:szCs w:val="28"/>
+          <w:lang w:val="en-US"/>
+        </w:rPr>
+        <w:t xml:space="preserve"> received by users </w:t>
       </w:r>
       <w:r>
         <w:rPr>
@@ -8827,6 +10464,7 @@
         </w:rPr>
         <w:t> </w:t>
       </w:r>
+      <w:proofErr w:type="spellStart"/>
       <w:r>
         <w:rPr>
           <w:rFonts w:ascii="Times New Roman" w:hAnsi="Times New Roman" w:cs="Times New Roman"/>
@@ -8836,6 +10474,7 @@
         </w:rPr>
         <w:t>PowerEnJoy</w:t>
       </w:r>
+      <w:proofErr w:type="spellEnd"/>
       <w:r>
         <w:rPr>
           <w:rFonts w:ascii="Times New Roman" w:hAnsi="Times New Roman" w:cs="Times New Roman"/>
@@ -8972,6 +10611,7 @@
         </w:rPr>
         <w:t> car charges </w:t>
       </w:r>
+      <w:proofErr w:type="gramStart"/>
       <w:r>
         <w:rPr>
           <w:rFonts w:ascii="Times New Roman" w:hAnsi="Times New Roman" w:cs="Times New Roman"/>
@@ -8997,7 +10637,17 @@
           <w:szCs w:val="28"/>
           <w:lang w:val="en-US"/>
         </w:rPr>
-        <w:t>handled in this</w:t>
+        <w:t>handled</w:t>
+      </w:r>
+      <w:proofErr w:type="gramEnd"/>
+      <w:r>
+        <w:rPr>
+          <w:rFonts w:ascii="Times New Roman" w:hAnsi="Times New Roman" w:cs="Times New Roman"/>
+          <w:sz w:val="28"/>
+          <w:szCs w:val="28"/>
+          <w:lang w:val="en-US"/>
+        </w:rPr>
+        <w:t xml:space="preserve"> in this</w:t>
       </w:r>
       <w:r>
         <w:rPr>
@@ -9287,6 +10937,7 @@
         </w:rPr>
         <w:t>queries the system</w:t>
       </w:r>
+      <w:proofErr w:type="gramStart"/>
       <w:r>
         <w:rPr>
           <w:rFonts w:ascii="Times New Roman" w:hAnsi="Times New Roman" w:cs="Times New Roman"/>
@@ -9303,7 +10954,17 @@
           <w:szCs w:val="28"/>
           <w:lang w:val="en-US"/>
         </w:rPr>
-        <w:t>which in turn</w:t>
+        <w:t>which</w:t>
+      </w:r>
+      <w:proofErr w:type="gramEnd"/>
+      <w:r>
+        <w:rPr>
+          <w:rFonts w:ascii="Times New Roman" w:hAnsi="Times New Roman" w:cs="Times New Roman"/>
+          <w:sz w:val="28"/>
+          <w:szCs w:val="28"/>
+          <w:lang w:val="en-US"/>
+        </w:rPr>
+        <w:t xml:space="preserve"> in turn</w:t>
       </w:r>
       <w:r>
         <w:rPr>
@@ -9639,6 +11300,7 @@
         </w:rPr>
         <w:t> </w:t>
       </w:r>
+      <w:proofErr w:type="gramStart"/>
       <w:r>
         <w:rPr>
           <w:rFonts w:ascii="Times New Roman" w:hAnsi="Times New Roman" w:cs="Times New Roman"/>
@@ -9664,7 +11326,17 @@
           <w:szCs w:val="28"/>
           <w:lang w:val="en-US"/>
         </w:rPr>
-        <w:t>mapped as</w:t>
+        <w:t>mapped</w:t>
+      </w:r>
+      <w:proofErr w:type="gramEnd"/>
+      <w:r>
+        <w:rPr>
+          <w:rFonts w:ascii="Times New Roman" w:hAnsi="Times New Roman" w:cs="Times New Roman"/>
+          <w:sz w:val="28"/>
+          <w:szCs w:val="28"/>
+          <w:lang w:val="en-US"/>
+        </w:rPr>
+        <w:t xml:space="preserve"> as</w:t>
       </w:r>
       <w:r>
         <w:rPr>
@@ -9766,6 +11438,7 @@
         </w:rPr>
         <w:t>car </w:t>
       </w:r>
+      <w:proofErr w:type="gramStart"/>
       <w:r>
         <w:rPr>
           <w:rFonts w:ascii="Times New Roman" w:hAnsi="Times New Roman" w:cs="Times New Roman"/>
@@ -9791,7 +11464,17 @@
           <w:szCs w:val="28"/>
           <w:lang w:val="en-US"/>
         </w:rPr>
-        <w:t>be disconnected from the</w:t>
+        <w:t>be disconnected</w:t>
+      </w:r>
+      <w:proofErr w:type="gramEnd"/>
+      <w:r>
+        <w:rPr>
+          <w:rFonts w:ascii="Times New Roman" w:hAnsi="Times New Roman" w:cs="Times New Roman"/>
+          <w:sz w:val="28"/>
+          <w:szCs w:val="28"/>
+          <w:lang w:val="en-US"/>
+        </w:rPr>
+        <w:t xml:space="preserve"> from the</w:t>
       </w:r>
       <w:r>
         <w:rPr>
@@ -10092,6 +11775,7 @@
         </w:rPr>
         <w:t>that occurs the cars parked and plugged in charge </w:t>
       </w:r>
+      <w:proofErr w:type="gramStart"/>
       <w:r>
         <w:rPr>
           <w:rFonts w:ascii="Times New Roman" w:hAnsi="Times New Roman" w:cs="Times New Roman"/>
@@ -10117,7 +11801,17 @@
           <w:szCs w:val="28"/>
           <w:lang w:val="en-US"/>
         </w:rPr>
-        <w:t>related to the</w:t>
+        <w:t>related</w:t>
+      </w:r>
+      <w:proofErr w:type="gramEnd"/>
+      <w:r>
+        <w:rPr>
+          <w:rFonts w:ascii="Times New Roman" w:hAnsi="Times New Roman" w:cs="Times New Roman"/>
+          <w:sz w:val="28"/>
+          <w:szCs w:val="28"/>
+          <w:lang w:val="en-US"/>
+        </w:rPr>
+        <w:t xml:space="preserve"> to the</w:t>
       </w:r>
       <w:r>
         <w:rPr>
@@ -10288,7 +11982,27 @@
           <w:szCs w:val="28"/>
           <w:lang w:val="en-US"/>
         </w:rPr>
-        <w:t> acts from being charged as a user fault</w:t>
+        <w:t xml:space="preserve"> acts from </w:t>
+      </w:r>
+      <w:proofErr w:type="gramStart"/>
+      <w:r>
+        <w:rPr>
+          <w:rFonts w:ascii="Times New Roman" w:hAnsi="Times New Roman" w:cs="Times New Roman"/>
+          <w:sz w:val="28"/>
+          <w:szCs w:val="28"/>
+          <w:lang w:val="en-US"/>
+        </w:rPr>
+        <w:t>being charged</w:t>
+      </w:r>
+      <w:proofErr w:type="gramEnd"/>
+      <w:r>
+        <w:rPr>
+          <w:rFonts w:ascii="Times New Roman" w:hAnsi="Times New Roman" w:cs="Times New Roman"/>
+          <w:sz w:val="28"/>
+          <w:szCs w:val="28"/>
+          <w:lang w:val="en-US"/>
+        </w:rPr>
+        <w:t xml:space="preserve"> as a user fault</w:t>
       </w:r>
       <w:r>
         <w:rPr>
@@ -10539,7 +12253,27 @@
           <w:szCs w:val="28"/>
           <w:lang w:val="en-US"/>
         </w:rPr>
-        <w:t>Here below are provided the major UML diagrams that allow a concrete comprehension of how the system is going to operate.</w:t>
+        <w:t xml:space="preserve">Here below </w:t>
+      </w:r>
+      <w:proofErr w:type="gramStart"/>
+      <w:r>
+        <w:rPr>
+          <w:rFonts w:ascii="Times New Roman" w:hAnsi="Times New Roman" w:cs="Times New Roman"/>
+          <w:sz w:val="28"/>
+          <w:szCs w:val="28"/>
+          <w:lang w:val="en-US"/>
+        </w:rPr>
+        <w:t>are provided</w:t>
+      </w:r>
+      <w:proofErr w:type="gramEnd"/>
+      <w:r>
+        <w:rPr>
+          <w:rFonts w:ascii="Times New Roman" w:hAnsi="Times New Roman" w:cs="Times New Roman"/>
+          <w:sz w:val="28"/>
+          <w:szCs w:val="28"/>
+          <w:lang w:val="en-US"/>
+        </w:rPr>
+        <w:t xml:space="preserve"> the major UML diagrams that allow a concrete comprehension of how the system is going to operate.</w:t>
       </w:r>
     </w:p>
     <w:p>
@@ -10607,7 +12341,7 @@
           <w:noProof/>
           <w:sz w:val="28"/>
           <w:szCs w:val="28"/>
-          <w:lang w:eastAsia="zh-CN"/>
+          <w:lang w:eastAsia="it-IT"/>
         </w:rPr>
         <w:drawing>
           <wp:inline distT="0" distB="0" distL="0" distR="0" wp14:anchorId="4A833C1E" wp14:editId="202E6EC6">
@@ -10817,8 +12551,19 @@
                 <w:szCs w:val="28"/>
                 <w:lang w:val="en-US"/>
               </w:rPr>
-              <w:t xml:space="preserve"> about PowerEnJoy</w:t>
-            </w:r>
+              <w:t xml:space="preserve"> about </w:t>
+            </w:r>
+            <w:proofErr w:type="spellStart"/>
+            <w:r>
+              <w:rPr>
+                <w:rFonts w:ascii="Times New Roman" w:hAnsi="Times New Roman" w:cs="Times New Roman"/>
+                <w:sz w:val="28"/>
+                <w:szCs w:val="28"/>
+                <w:lang w:val="en-US"/>
+              </w:rPr>
+              <w:t>PowerEnJoy</w:t>
+            </w:r>
+            <w:proofErr w:type="spellEnd"/>
           </w:p>
         </w:tc>
       </w:tr>
@@ -10930,7 +12675,27 @@
                 <w:szCs w:val="28"/>
                 <w:lang w:val="en-US"/>
               </w:rPr>
-              <w:t>The guest accesses PowerEnJoy web site</w:t>
+              <w:t xml:space="preserve">The guest accesses </w:t>
+            </w:r>
+            <w:proofErr w:type="spellStart"/>
+            <w:r>
+              <w:rPr>
+                <w:rFonts w:ascii="Times New Roman" w:hAnsi="Times New Roman" w:cs="Times New Roman"/>
+                <w:sz w:val="28"/>
+                <w:szCs w:val="28"/>
+                <w:lang w:val="en-US"/>
+              </w:rPr>
+              <w:t>PowerEnJoy</w:t>
+            </w:r>
+            <w:proofErr w:type="spellEnd"/>
+            <w:r>
+              <w:rPr>
+                <w:rFonts w:ascii="Times New Roman" w:hAnsi="Times New Roman" w:cs="Times New Roman"/>
+                <w:sz w:val="28"/>
+                <w:szCs w:val="28"/>
+                <w:lang w:val="en-US"/>
+              </w:rPr>
+              <w:t xml:space="preserve"> web site</w:t>
             </w:r>
           </w:p>
           <w:p>
@@ -11262,7 +13027,27 @@
                 <w:szCs w:val="28"/>
                 <w:lang w:val="en-US"/>
               </w:rPr>
-              <w:t>Allow the visitor to register to PowerEnJoy by submitting a form containing (s)he’s personal data</w:t>
+              <w:t xml:space="preserve">Allow the visitor to register to </w:t>
+            </w:r>
+            <w:proofErr w:type="spellStart"/>
+            <w:r>
+              <w:rPr>
+                <w:rFonts w:ascii="Times New Roman" w:hAnsi="Times New Roman" w:cs="Times New Roman"/>
+                <w:sz w:val="28"/>
+                <w:szCs w:val="28"/>
+                <w:lang w:val="en-US"/>
+              </w:rPr>
+              <w:t>PowerEnJoy</w:t>
+            </w:r>
+            <w:proofErr w:type="spellEnd"/>
+            <w:r>
+              <w:rPr>
+                <w:rFonts w:ascii="Times New Roman" w:hAnsi="Times New Roman" w:cs="Times New Roman"/>
+                <w:sz w:val="28"/>
+                <w:szCs w:val="28"/>
+                <w:lang w:val="en-US"/>
+              </w:rPr>
+              <w:t xml:space="preserve"> by submitting a form containing (s)he’s personal data</w:t>
             </w:r>
             <w:r>
               <w:rPr>
@@ -11447,7 +13232,27 @@
                 <w:szCs w:val="28"/>
                 <w:lang w:val="en-US"/>
               </w:rPr>
-              <w:t>The system verifies user’s data and releases a password to use PowerEnJoy infrastructures</w:t>
+              <w:t xml:space="preserve">The system verifies user’s data and releases a password to use </w:t>
+            </w:r>
+            <w:proofErr w:type="spellStart"/>
+            <w:r>
+              <w:rPr>
+                <w:rFonts w:ascii="Times New Roman" w:hAnsi="Times New Roman" w:cs="Times New Roman"/>
+                <w:sz w:val="28"/>
+                <w:szCs w:val="28"/>
+                <w:lang w:val="en-US"/>
+              </w:rPr>
+              <w:t>PowerEnJoy</w:t>
+            </w:r>
+            <w:proofErr w:type="spellEnd"/>
+            <w:r>
+              <w:rPr>
+                <w:rFonts w:ascii="Times New Roman" w:hAnsi="Times New Roman" w:cs="Times New Roman"/>
+                <w:sz w:val="28"/>
+                <w:szCs w:val="28"/>
+                <w:lang w:val="en-US"/>
+              </w:rPr>
+              <w:t xml:space="preserve"> infrastructures</w:t>
             </w:r>
           </w:p>
         </w:tc>
@@ -12276,7 +14081,27 @@
                 <w:szCs w:val="28"/>
                 <w:lang w:val="en-US"/>
               </w:rPr>
-              <w:t xml:space="preserve"> to PowerEnJoy and logged in</w:t>
+              <w:t xml:space="preserve"> to </w:t>
+            </w:r>
+            <w:proofErr w:type="spellStart"/>
+            <w:r>
+              <w:rPr>
+                <w:rFonts w:ascii="Times New Roman" w:hAnsi="Times New Roman" w:cs="Times New Roman"/>
+                <w:sz w:val="28"/>
+                <w:szCs w:val="28"/>
+                <w:lang w:val="en-US"/>
+              </w:rPr>
+              <w:t>PowerEnJoy</w:t>
+            </w:r>
+            <w:proofErr w:type="spellEnd"/>
+            <w:r>
+              <w:rPr>
+                <w:rFonts w:ascii="Times New Roman" w:hAnsi="Times New Roman" w:cs="Times New Roman"/>
+                <w:sz w:val="28"/>
+                <w:szCs w:val="28"/>
+                <w:lang w:val="en-US"/>
+              </w:rPr>
+              <w:t xml:space="preserve"> and logged in</w:t>
             </w:r>
           </w:p>
         </w:tc>
@@ -12333,7 +14158,27 @@
                 <w:szCs w:val="28"/>
                 <w:lang w:val="en-US"/>
               </w:rPr>
-              <w:t>The user accesses PowerEnJoy app or web site</w:t>
+              <w:t xml:space="preserve">The user accesses </w:t>
+            </w:r>
+            <w:proofErr w:type="spellStart"/>
+            <w:r>
+              <w:rPr>
+                <w:rFonts w:ascii="Times New Roman" w:hAnsi="Times New Roman" w:cs="Times New Roman"/>
+                <w:sz w:val="28"/>
+                <w:szCs w:val="28"/>
+                <w:lang w:val="en-US"/>
+              </w:rPr>
+              <w:t>PowerEnJoy</w:t>
+            </w:r>
+            <w:proofErr w:type="spellEnd"/>
+            <w:r>
+              <w:rPr>
+                <w:rFonts w:ascii="Times New Roman" w:hAnsi="Times New Roman" w:cs="Times New Roman"/>
+                <w:sz w:val="28"/>
+                <w:szCs w:val="28"/>
+                <w:lang w:val="en-US"/>
+              </w:rPr>
+              <w:t xml:space="preserve"> app or web site</w:t>
             </w:r>
           </w:p>
           <w:p>
@@ -12399,7 +14244,27 @@
                 <w:szCs w:val="28"/>
                 <w:lang w:val="en-US"/>
               </w:rPr>
-              <w:t>The user submits the system (s)he’s location. Location may be specified by using user’s current position or by entering a valid address</w:t>
+              <w:t>The user submits the system (s</w:t>
+            </w:r>
+            <w:proofErr w:type="gramStart"/>
+            <w:r>
+              <w:rPr>
+                <w:rFonts w:ascii="Times New Roman" w:hAnsi="Times New Roman" w:cs="Times New Roman"/>
+                <w:sz w:val="28"/>
+                <w:szCs w:val="28"/>
+                <w:lang w:val="en-US"/>
+              </w:rPr>
+              <w:t>)he’s</w:t>
+            </w:r>
+            <w:proofErr w:type="gramEnd"/>
+            <w:r>
+              <w:rPr>
+                <w:rFonts w:ascii="Times New Roman" w:hAnsi="Times New Roman" w:cs="Times New Roman"/>
+                <w:sz w:val="28"/>
+                <w:szCs w:val="28"/>
+                <w:lang w:val="en-US"/>
+              </w:rPr>
+              <w:t xml:space="preserve"> location. Location may be specified by using user’s current position or by entering a valid address</w:t>
             </w:r>
           </w:p>
           <w:p>
@@ -12511,7 +14376,27 @@
                 <w:szCs w:val="28"/>
                 <w:lang w:val="en-US"/>
               </w:rPr>
-              <w:t>. Every found car is ensured to be available.</w:t>
+              <w:t xml:space="preserve">. Every found car </w:t>
+            </w:r>
+            <w:proofErr w:type="gramStart"/>
+            <w:r>
+              <w:rPr>
+                <w:rFonts w:ascii="Times New Roman" w:hAnsi="Times New Roman" w:cs="Times New Roman"/>
+                <w:sz w:val="28"/>
+                <w:szCs w:val="28"/>
+                <w:lang w:val="en-US"/>
+              </w:rPr>
+              <w:t>is ensured</w:t>
+            </w:r>
+            <w:proofErr w:type="gramEnd"/>
+            <w:r>
+              <w:rPr>
+                <w:rFonts w:ascii="Times New Roman" w:hAnsi="Times New Roman" w:cs="Times New Roman"/>
+                <w:sz w:val="28"/>
+                <w:szCs w:val="28"/>
+                <w:lang w:val="en-US"/>
+              </w:rPr>
+              <w:t xml:space="preserve"> to be available.</w:t>
             </w:r>
           </w:p>
         </w:tc>
@@ -12823,7 +14708,27 @@
                 <w:szCs w:val="28"/>
                 <w:lang w:val="en-US"/>
               </w:rPr>
-              <w:t xml:space="preserve">is registered to PowerEnJoy, </w:t>
+              <w:t xml:space="preserve">is registered to </w:t>
+            </w:r>
+            <w:proofErr w:type="spellStart"/>
+            <w:r>
+              <w:rPr>
+                <w:rFonts w:ascii="Times New Roman" w:hAnsi="Times New Roman" w:cs="Times New Roman"/>
+                <w:sz w:val="28"/>
+                <w:szCs w:val="28"/>
+                <w:lang w:val="en-US"/>
+              </w:rPr>
+              <w:t>PowerEnJoy</w:t>
+            </w:r>
+            <w:proofErr w:type="spellEnd"/>
+            <w:r>
+              <w:rPr>
+                <w:rFonts w:ascii="Times New Roman" w:hAnsi="Times New Roman" w:cs="Times New Roman"/>
+                <w:sz w:val="28"/>
+                <w:szCs w:val="28"/>
+                <w:lang w:val="en-US"/>
+              </w:rPr>
+              <w:t xml:space="preserve">, </w:t>
             </w:r>
             <w:r>
               <w:rPr>
@@ -13894,7 +15799,47 @@
                 <w:lang w:val="en-US"/>
               </w:rPr>
               <w:lastRenderedPageBreak/>
-              <w:t>The system tells the user which could be useful tips to save money at the end of the ride. The user is not bound to that tips and doesn’t necessarily follow them.</w:t>
+              <w:t xml:space="preserve">The system tells the </w:t>
+            </w:r>
+            <w:proofErr w:type="gramStart"/>
+            <w:r>
+              <w:rPr>
+                <w:rFonts w:ascii="Times New Roman" w:hAnsi="Times New Roman" w:cs="Times New Roman"/>
+                <w:sz w:val="28"/>
+                <w:szCs w:val="28"/>
+                <w:lang w:val="en-US"/>
+              </w:rPr>
+              <w:t>user which</w:t>
+            </w:r>
+            <w:proofErr w:type="gramEnd"/>
+            <w:r>
+              <w:rPr>
+                <w:rFonts w:ascii="Times New Roman" w:hAnsi="Times New Roman" w:cs="Times New Roman"/>
+                <w:sz w:val="28"/>
+                <w:szCs w:val="28"/>
+                <w:lang w:val="en-US"/>
+              </w:rPr>
+              <w:t xml:space="preserve"> could be useful tips to save money at the end of the ride. The user is not bound to that tips and </w:t>
+            </w:r>
+            <w:proofErr w:type="gramStart"/>
+            <w:r>
+              <w:rPr>
+                <w:rFonts w:ascii="Times New Roman" w:hAnsi="Times New Roman" w:cs="Times New Roman"/>
+                <w:sz w:val="28"/>
+                <w:szCs w:val="28"/>
+                <w:lang w:val="en-US"/>
+              </w:rPr>
+              <w:t>doesn’t</w:t>
+            </w:r>
+            <w:proofErr w:type="gramEnd"/>
+            <w:r>
+              <w:rPr>
+                <w:rFonts w:ascii="Times New Roman" w:hAnsi="Times New Roman" w:cs="Times New Roman"/>
+                <w:sz w:val="28"/>
+                <w:szCs w:val="28"/>
+                <w:lang w:val="en-US"/>
+              </w:rPr>
+              <w:t xml:space="preserve"> necessarily follow them.</w:t>
             </w:r>
           </w:p>
         </w:tc>
@@ -14708,6 +16653,7 @@
                 <w:lang w:val="en-US"/>
               </w:rPr>
             </w:pPr>
+            <w:proofErr w:type="gramStart"/>
             <w:r>
               <w:rPr>
                 <w:rFonts w:ascii="Times New Roman" w:hAnsi="Times New Roman" w:cs="Times New Roman"/>
@@ -14826,7 +16772,17 @@
                 <w:szCs w:val="28"/>
                 <w:lang w:val="en-US"/>
               </w:rPr>
-              <w:t>If the user chooses to end the ride and recharge the car (s)he has 40 seconds, after the engine is turned off, to plug it in a recharge station. When a car is recharging the status is set to “BATTERYCHARGE”</w:t>
+              <w:t>If the user chooses to end the ride and recharge the car (s)he has 40 seconds, after the engine is turned off, to plug it in a recharge station.</w:t>
+            </w:r>
+            <w:proofErr w:type="gramEnd"/>
+            <w:r>
+              <w:rPr>
+                <w:rFonts w:ascii="Times New Roman" w:hAnsi="Times New Roman" w:cs="Times New Roman"/>
+                <w:sz w:val="28"/>
+                <w:szCs w:val="28"/>
+                <w:lang w:val="en-US"/>
+              </w:rPr>
+              <w:t xml:space="preserve"> When a car is recharging the status is set to “BATTERYCHARGE”</w:t>
             </w:r>
             <w:r>
               <w:rPr>
@@ -16650,7 +18606,27 @@
                 <w:szCs w:val="28"/>
                 <w:lang w:val="en-US"/>
               </w:rPr>
-              <w:t>If the car has to be recharged, it’s status is set to “RECHARGING” and a notification of action is sent to the 3</w:t>
+              <w:t xml:space="preserve">If the car has to be recharged, </w:t>
+            </w:r>
+            <w:proofErr w:type="gramStart"/>
+            <w:r>
+              <w:rPr>
+                <w:rFonts w:ascii="Times New Roman" w:hAnsi="Times New Roman" w:cs="Times New Roman"/>
+                <w:sz w:val="28"/>
+                <w:szCs w:val="28"/>
+                <w:lang w:val="en-US"/>
+              </w:rPr>
+              <w:t>it’s</w:t>
+            </w:r>
+            <w:proofErr w:type="gramEnd"/>
+            <w:r>
+              <w:rPr>
+                <w:rFonts w:ascii="Times New Roman" w:hAnsi="Times New Roman" w:cs="Times New Roman"/>
+                <w:sz w:val="28"/>
+                <w:szCs w:val="28"/>
+                <w:lang w:val="en-US"/>
+              </w:rPr>
+              <w:t xml:space="preserve"> status is set to “RECHARGING” and a notification of action is sent to the 3</w:t>
             </w:r>
             <w:r>
               <w:rPr>
@@ -18141,7 +20117,7 @@
 </file>
 
 <file path=word/endnotes.xml><?xml version="1.0" encoding="utf-8"?>
-<w:endnotes xmlns:wpc="http://schemas.microsoft.com/office/word/2010/wordprocessingCanvas" xmlns:cx="http://schemas.microsoft.com/office/drawing/2014/chartex" xmlns:cx1="http://schemas.microsoft.com/office/drawing/2015/9/8/chartex" xmlns:cx2="http://schemas.microsoft.com/office/drawing/2015/10/21/chartex" xmlns:mc="http://schemas.openxmlformats.org/markup-compatibility/2006" xmlns:o="urn:schemas-microsoft-com:office:office" xmlns:r="http://schemas.openxmlformats.org/officeDocument/2006/relationships" xmlns:m="http://schemas.openxmlformats.org/officeDocument/2006/math" xmlns:v="urn:schemas-microsoft-com:vml" xmlns:wp14="http://schemas.microsoft.com/office/word/2010/wordprocessingDrawing" xmlns:wp="http://schemas.openxmlformats.org/drawingml/2006/wordprocessingDrawing" xmlns:w10="urn:schemas-microsoft-com:office:word" xmlns:w="http://schemas.openxmlformats.org/wordprocessingml/2006/main" xmlns:w14="http://schemas.microsoft.com/office/word/2010/wordml" xmlns:w15="http://schemas.microsoft.com/office/word/2012/wordml" xmlns:w16se="http://schemas.microsoft.com/office/word/2015/wordml/symex" xmlns:wpg="http://schemas.microsoft.com/office/word/2010/wordprocessingGroup" xmlns:wpi="http://schemas.microsoft.com/office/word/2010/wordprocessingInk" xmlns:wne="http://schemas.microsoft.com/office/word/2006/wordml" xmlns:wps="http://schemas.microsoft.com/office/word/2010/wordprocessingShape" mc:Ignorable="w14 w15 w16se wp14">
+<w:endnotes xmlns:wpc="http://schemas.microsoft.com/office/word/2010/wordprocessingCanvas" xmlns:mc="http://schemas.openxmlformats.org/markup-compatibility/2006" xmlns:o="urn:schemas-microsoft-com:office:office" xmlns:r="http://schemas.openxmlformats.org/officeDocument/2006/relationships" xmlns:m="http://schemas.openxmlformats.org/officeDocument/2006/math" xmlns:v="urn:schemas-microsoft-com:vml" xmlns:wp14="http://schemas.microsoft.com/office/word/2010/wordprocessingDrawing" xmlns:wp="http://schemas.openxmlformats.org/drawingml/2006/wordprocessingDrawing" xmlns:w10="urn:schemas-microsoft-com:office:word" xmlns:w="http://schemas.openxmlformats.org/wordprocessingml/2006/main" xmlns:w14="http://schemas.microsoft.com/office/word/2010/wordml" xmlns:w15="http://schemas.microsoft.com/office/word/2012/wordml" xmlns:wpg="http://schemas.microsoft.com/office/word/2010/wordprocessingGroup" xmlns:wpi="http://schemas.microsoft.com/office/word/2010/wordprocessingInk" xmlns:wne="http://schemas.microsoft.com/office/word/2006/wordml" xmlns:wps="http://schemas.microsoft.com/office/word/2010/wordprocessingShape" mc:Ignorable="w14 w15 wp14">
   <w:endnote w:type="separator" w:id="-1">
     <w:p>
       <w:pPr>
@@ -18166,7 +20142,7 @@
 </file>
 
 <file path=word/footer1.xml><?xml version="1.0" encoding="utf-8"?>
-<w:ftr xmlns:wpc="http://schemas.microsoft.com/office/word/2010/wordprocessingCanvas" xmlns:cx="http://schemas.microsoft.com/office/drawing/2014/chartex" xmlns:cx1="http://schemas.microsoft.com/office/drawing/2015/9/8/chartex" xmlns:cx2="http://schemas.microsoft.com/office/drawing/2015/10/21/chartex" xmlns:mc="http://schemas.openxmlformats.org/markup-compatibility/2006" xmlns:o="urn:schemas-microsoft-com:office:office" xmlns:r="http://schemas.openxmlformats.org/officeDocument/2006/relationships" xmlns:m="http://schemas.openxmlformats.org/officeDocument/2006/math" xmlns:v="urn:schemas-microsoft-com:vml" xmlns:wp14="http://schemas.microsoft.com/office/word/2010/wordprocessingDrawing" xmlns:wp="http://schemas.openxmlformats.org/drawingml/2006/wordprocessingDrawing" xmlns:w10="urn:schemas-microsoft-com:office:word" xmlns:w="http://schemas.openxmlformats.org/wordprocessingml/2006/main" xmlns:w14="http://schemas.microsoft.com/office/word/2010/wordml" xmlns:w15="http://schemas.microsoft.com/office/word/2012/wordml" xmlns:w16se="http://schemas.microsoft.com/office/word/2015/wordml/symex" xmlns:wpg="http://schemas.microsoft.com/office/word/2010/wordprocessingGroup" xmlns:wpi="http://schemas.microsoft.com/office/word/2010/wordprocessingInk" xmlns:wne="http://schemas.microsoft.com/office/word/2006/wordml" xmlns:wps="http://schemas.microsoft.com/office/word/2010/wordprocessingShape" mc:Ignorable="w14 w15 w16se wp14">
+<w:ftr xmlns:wpc="http://schemas.microsoft.com/office/word/2010/wordprocessingCanvas" xmlns:mc="http://schemas.openxmlformats.org/markup-compatibility/2006" xmlns:o="urn:schemas-microsoft-com:office:office" xmlns:r="http://schemas.openxmlformats.org/officeDocument/2006/relationships" xmlns:m="http://schemas.openxmlformats.org/officeDocument/2006/math" xmlns:v="urn:schemas-microsoft-com:vml" xmlns:wp14="http://schemas.microsoft.com/office/word/2010/wordprocessingDrawing" xmlns:wp="http://schemas.openxmlformats.org/drawingml/2006/wordprocessingDrawing" xmlns:w10="urn:schemas-microsoft-com:office:word" xmlns:w="http://schemas.openxmlformats.org/wordprocessingml/2006/main" xmlns:w14="http://schemas.microsoft.com/office/word/2010/wordml" xmlns:w15="http://schemas.microsoft.com/office/word/2012/wordml" xmlns:wpg="http://schemas.microsoft.com/office/word/2010/wordprocessingGroup" xmlns:wpi="http://schemas.microsoft.com/office/word/2010/wordprocessingInk" xmlns:wne="http://schemas.microsoft.com/office/word/2006/wordml" xmlns:wps="http://schemas.microsoft.com/office/word/2010/wordprocessingShape" mc:Ignorable="w14 w15 wp14">
   <w:p>
     <w:pPr>
       <w:pStyle w:val="Pidipagina"/>
@@ -18178,7 +20154,7 @@
       <w:rPr>
         <w:noProof/>
         <w:color w:val="808080" w:themeColor="background1" w:themeShade="80"/>
-        <w:lang w:eastAsia="zh-CN"/>
+        <w:lang w:eastAsia="it-IT"/>
       </w:rPr>
       <mc:AlternateContent>
         <mc:Choice Requires="wps">
@@ -18282,7 +20258,7 @@
                               <w:sz w:val="28"/>
                               <w:szCs w:val="28"/>
                             </w:rPr>
-                            <w:t>14</w:t>
+                            <w:t>10</w:t>
                           </w:r>
                           <w:r>
                             <w:rPr>
@@ -18352,7 +20328,7 @@
                         <w:sz w:val="28"/>
                         <w:szCs w:val="28"/>
                       </w:rPr>
-                      <w:t>14</w:t>
+                      <w:t>10</w:t>
                     </w:r>
                     <w:r>
                       <w:rPr>
@@ -18381,7 +20357,7 @@
 </file>
 
 <file path=word/footnotes.xml><?xml version="1.0" encoding="utf-8"?>
-<w:footnotes xmlns:wpc="http://schemas.microsoft.com/office/word/2010/wordprocessingCanvas" xmlns:cx="http://schemas.microsoft.com/office/drawing/2014/chartex" xmlns:cx1="http://schemas.microsoft.com/office/drawing/2015/9/8/chartex" xmlns:cx2="http://schemas.microsoft.com/office/drawing/2015/10/21/chartex" xmlns:mc="http://schemas.openxmlformats.org/markup-compatibility/2006" xmlns:o="urn:schemas-microsoft-com:office:office" xmlns:r="http://schemas.openxmlformats.org/officeDocument/2006/relationships" xmlns:m="http://schemas.openxmlformats.org/officeDocument/2006/math" xmlns:v="urn:schemas-microsoft-com:vml" xmlns:wp14="http://schemas.microsoft.com/office/word/2010/wordprocessingDrawing" xmlns:wp="http://schemas.openxmlformats.org/drawingml/2006/wordprocessingDrawing" xmlns:w10="urn:schemas-microsoft-com:office:word" xmlns:w="http://schemas.openxmlformats.org/wordprocessingml/2006/main" xmlns:w14="http://schemas.microsoft.com/office/word/2010/wordml" xmlns:w15="http://schemas.microsoft.com/office/word/2012/wordml" xmlns:w16se="http://schemas.microsoft.com/office/word/2015/wordml/symex" xmlns:wpg="http://schemas.microsoft.com/office/word/2010/wordprocessingGroup" xmlns:wpi="http://schemas.microsoft.com/office/word/2010/wordprocessingInk" xmlns:wne="http://schemas.microsoft.com/office/word/2006/wordml" xmlns:wps="http://schemas.microsoft.com/office/word/2010/wordprocessingShape" mc:Ignorable="w14 w15 w16se wp14">
+<w:footnotes xmlns:wpc="http://schemas.microsoft.com/office/word/2010/wordprocessingCanvas" xmlns:mc="http://schemas.openxmlformats.org/markup-compatibility/2006" xmlns:o="urn:schemas-microsoft-com:office:office" xmlns:r="http://schemas.openxmlformats.org/officeDocument/2006/relationships" xmlns:m="http://schemas.openxmlformats.org/officeDocument/2006/math" xmlns:v="urn:schemas-microsoft-com:vml" xmlns:wp14="http://schemas.microsoft.com/office/word/2010/wordprocessingDrawing" xmlns:wp="http://schemas.openxmlformats.org/drawingml/2006/wordprocessingDrawing" xmlns:w10="urn:schemas-microsoft-com:office:word" xmlns:w="http://schemas.openxmlformats.org/wordprocessingml/2006/main" xmlns:w14="http://schemas.microsoft.com/office/word/2010/wordml" xmlns:w15="http://schemas.microsoft.com/office/word/2012/wordml" xmlns:wpg="http://schemas.microsoft.com/office/word/2010/wordprocessingGroup" xmlns:wpi="http://schemas.microsoft.com/office/word/2010/wordprocessingInk" xmlns:wne="http://schemas.microsoft.com/office/word/2006/wordml" xmlns:wps="http://schemas.microsoft.com/office/word/2010/wordprocessingShape" mc:Ignorable="w14 w15 wp14">
   <w:footnote w:type="separator" w:id="-1">
     <w:p>
       <w:pPr>
@@ -18406,7 +20382,7 @@
 </file>
 
 <file path=word/header1.xml><?xml version="1.0" encoding="utf-8"?>
-<w:hdr xmlns:wpc="http://schemas.microsoft.com/office/word/2010/wordprocessingCanvas" xmlns:cx="http://schemas.microsoft.com/office/drawing/2014/chartex" xmlns:cx1="http://schemas.microsoft.com/office/drawing/2015/9/8/chartex" xmlns:cx2="http://schemas.microsoft.com/office/drawing/2015/10/21/chartex" xmlns:mc="http://schemas.openxmlformats.org/markup-compatibility/2006" xmlns:o="urn:schemas-microsoft-com:office:office" xmlns:r="http://schemas.openxmlformats.org/officeDocument/2006/relationships" xmlns:m="http://schemas.openxmlformats.org/officeDocument/2006/math" xmlns:v="urn:schemas-microsoft-com:vml" xmlns:wp14="http://schemas.microsoft.com/office/word/2010/wordprocessingDrawing" xmlns:wp="http://schemas.openxmlformats.org/drawingml/2006/wordprocessingDrawing" xmlns:w10="urn:schemas-microsoft-com:office:word" xmlns:w="http://schemas.openxmlformats.org/wordprocessingml/2006/main" xmlns:w14="http://schemas.microsoft.com/office/word/2010/wordml" xmlns:w15="http://schemas.microsoft.com/office/word/2012/wordml" xmlns:w16se="http://schemas.microsoft.com/office/word/2015/wordml/symex" xmlns:wpg="http://schemas.microsoft.com/office/word/2010/wordprocessingGroup" xmlns:wpi="http://schemas.microsoft.com/office/word/2010/wordprocessingInk" xmlns:wne="http://schemas.microsoft.com/office/word/2006/wordml" xmlns:wps="http://schemas.microsoft.com/office/word/2010/wordprocessingShape" mc:Ignorable="w14 w15 w16se wp14">
+<w:hdr xmlns:wpc="http://schemas.microsoft.com/office/word/2010/wordprocessingCanvas" xmlns:mc="http://schemas.openxmlformats.org/markup-compatibility/2006" xmlns:o="urn:schemas-microsoft-com:office:office" xmlns:r="http://schemas.openxmlformats.org/officeDocument/2006/relationships" xmlns:m="http://schemas.openxmlformats.org/officeDocument/2006/math" xmlns:v="urn:schemas-microsoft-com:vml" xmlns:wp14="http://schemas.microsoft.com/office/word/2010/wordprocessingDrawing" xmlns:wp="http://schemas.openxmlformats.org/drawingml/2006/wordprocessingDrawing" xmlns:w10="urn:schemas-microsoft-com:office:word" xmlns:w="http://schemas.openxmlformats.org/wordprocessingml/2006/main" xmlns:w14="http://schemas.microsoft.com/office/word/2010/wordml" xmlns:w15="http://schemas.microsoft.com/office/word/2012/wordml" xmlns:wpg="http://schemas.microsoft.com/office/word/2010/wordprocessingGroup" xmlns:wpi="http://schemas.microsoft.com/office/word/2010/wordprocessingInk" xmlns:wne="http://schemas.microsoft.com/office/word/2006/wordml" xmlns:wps="http://schemas.microsoft.com/office/word/2010/wordprocessingShape" mc:Ignorable="w14 w15 wp14">
   <w:p>
     <w:pPr>
       <w:pStyle w:val="Intestazione"/>
@@ -18425,7 +20401,7 @@
 </file>
 
 <file path=word/numbering.xml><?xml version="1.0" encoding="utf-8"?>
-<w:numbering xmlns:wpc="http://schemas.microsoft.com/office/word/2010/wordprocessingCanvas" xmlns:cx="http://schemas.microsoft.com/office/drawing/2014/chartex" xmlns:cx1="http://schemas.microsoft.com/office/drawing/2015/9/8/chartex" xmlns:cx2="http://schemas.microsoft.com/office/drawing/2015/10/21/chartex" xmlns:mc="http://schemas.openxmlformats.org/markup-compatibility/2006" xmlns:o="urn:schemas-microsoft-com:office:office" xmlns:r="http://schemas.openxmlformats.org/officeDocument/2006/relationships" xmlns:m="http://schemas.openxmlformats.org/officeDocument/2006/math" xmlns:v="urn:schemas-microsoft-com:vml" xmlns:wp14="http://schemas.microsoft.com/office/word/2010/wordprocessingDrawing" xmlns:wp="http://schemas.openxmlformats.org/drawingml/2006/wordprocessingDrawing" xmlns:w10="urn:schemas-microsoft-com:office:word" xmlns:w="http://schemas.openxmlformats.org/wordprocessingml/2006/main" xmlns:w14="http://schemas.microsoft.com/office/word/2010/wordml" xmlns:w15="http://schemas.microsoft.com/office/word/2012/wordml" xmlns:w16se="http://schemas.microsoft.com/office/word/2015/wordml/symex" xmlns:wpg="http://schemas.microsoft.com/office/word/2010/wordprocessingGroup" xmlns:wpi="http://schemas.microsoft.com/office/word/2010/wordprocessingInk" xmlns:wne="http://schemas.microsoft.com/office/word/2006/wordml" xmlns:wps="http://schemas.microsoft.com/office/word/2010/wordprocessingShape" mc:Ignorable="w14 w15 w16se wp14">
+<w:numbering xmlns:wpc="http://schemas.microsoft.com/office/word/2010/wordprocessingCanvas" xmlns:mc="http://schemas.openxmlformats.org/markup-compatibility/2006" xmlns:o="urn:schemas-microsoft-com:office:office" xmlns:r="http://schemas.openxmlformats.org/officeDocument/2006/relationships" xmlns:m="http://schemas.openxmlformats.org/officeDocument/2006/math" xmlns:v="urn:schemas-microsoft-com:vml" xmlns:wp14="http://schemas.microsoft.com/office/word/2010/wordprocessingDrawing" xmlns:wp="http://schemas.openxmlformats.org/drawingml/2006/wordprocessingDrawing" xmlns:w10="urn:schemas-microsoft-com:office:word" xmlns:w="http://schemas.openxmlformats.org/wordprocessingml/2006/main" xmlns:w14="http://schemas.microsoft.com/office/word/2010/wordml" xmlns:w15="http://schemas.microsoft.com/office/word/2012/wordml" xmlns:wpg="http://schemas.microsoft.com/office/word/2010/wordprocessingGroup" xmlns:wpi="http://schemas.microsoft.com/office/word/2010/wordprocessingInk" xmlns:wne="http://schemas.microsoft.com/office/word/2006/wordml" xmlns:wps="http://schemas.microsoft.com/office/word/2010/wordprocessingShape" mc:Ignorable="w14 w15 wp14">
   <w:abstractNum w:abstractNumId="0" w15:restartNumberingAfterBreak="0">
     <w:nsid w:val="02743990"/>
     <w:multiLevelType w:val="hybridMultilevel"/>
@@ -22253,7 +24229,7 @@
 </file>
 
 <file path=word/styles.xml><?xml version="1.0" encoding="utf-8"?>
-<w:styles xmlns:mc="http://schemas.openxmlformats.org/markup-compatibility/2006" xmlns:r="http://schemas.openxmlformats.org/officeDocument/2006/relationships" xmlns:w="http://schemas.openxmlformats.org/wordprocessingml/2006/main" xmlns:w14="http://schemas.microsoft.com/office/word/2010/wordml" xmlns:w15="http://schemas.microsoft.com/office/word/2012/wordml" xmlns:w16se="http://schemas.microsoft.com/office/word/2015/wordml/symex" mc:Ignorable="w14 w15 w16se">
+<w:styles xmlns:mc="http://schemas.openxmlformats.org/markup-compatibility/2006" xmlns:r="http://schemas.openxmlformats.org/officeDocument/2006/relationships" xmlns:w="http://schemas.openxmlformats.org/wordprocessingml/2006/main" xmlns:w14="http://schemas.microsoft.com/office/word/2010/wordml" xmlns:w15="http://schemas.microsoft.com/office/word/2012/wordml" mc:Ignorable="w14 w15">
   <w:docDefaults>
     <w:rPrDefault>
       <w:rPr>
@@ -22269,7 +24245,7 @@
       </w:pPr>
     </w:pPrDefault>
   </w:docDefaults>
-  <w:latentStyles w:defLockedState="0" w:defUIPriority="99" w:defSemiHidden="0" w:defUnhideWhenUsed="0" w:defQFormat="0" w:count="372">
+  <w:latentStyles w:defLockedState="0" w:defUIPriority="99" w:defSemiHidden="0" w:defUnhideWhenUsed="0" w:defQFormat="0" w:count="371">
     <w:lsdException w:name="Normal" w:uiPriority="0" w:qFormat="1"/>
     <w:lsdException w:name="heading 1" w:uiPriority="9" w:qFormat="1"/>
     <w:lsdException w:name="heading 2" w:semiHidden="1" w:uiPriority="9" w:unhideWhenUsed="1" w:qFormat="1"/>
@@ -22641,7 +24617,6 @@
     <w:lsdException w:name="List Table 5 Dark Accent 6" w:uiPriority="50"/>
     <w:lsdException w:name="List Table 6 Colorful Accent 6" w:uiPriority="51"/>
     <w:lsdException w:name="List Table 7 Colorful Accent 6" w:uiPriority="52"/>
-    <w:lsdException w:name="Mention" w:semiHidden="1" w:unhideWhenUsed="1"/>
   </w:latentStyles>
   <w:style w:type="paragraph" w:default="1" w:styleId="Normale">
     <w:name w:val="Normal"/>
@@ -23589,7 +25564,7 @@
 </file>
 
 <file path=customXml/itemProps1.xml><?xml version="1.0" encoding="utf-8"?>
-<ds:datastoreItem xmlns:ds="http://schemas.openxmlformats.org/officeDocument/2006/customXml" ds:itemID="{DB14EB67-E807-4551-AC5B-CFDDC15FB1B2}">
+<ds:datastoreItem xmlns:ds="http://schemas.openxmlformats.org/officeDocument/2006/customXml" ds:itemID="{32E1D69D-3D1A-4B66-8930-7CFC0B313B62}">
   <ds:schemaRefs>
     <ds:schemaRef ds:uri="http://schemas.openxmlformats.org/officeDocument/2006/bibliography"/>
   </ds:schemaRefs>
